--- a/LEMBAR KONSULTASI PEMBIMBING.docx
+++ b/LEMBAR KONSULTASI PEMBIMBING.docx
@@ -68,13 +68,41 @@
                 <w:color w:val="000000"/>
               </w:rPr>
             </w:pPr>
-            <w:r>
-              <w:rPr>
-                <w:rFonts w:ascii="Calibri" w:eastAsia="Times New Roman" w:hAnsi="Calibri" w:cs="Calibri"/>
-                <w:b/>
-                <w:color w:val="000000"/>
-              </w:rPr>
-              <w:t>Judul / Lokasi PENELITIAN</w:t>
+            <w:proofErr w:type="spellStart"/>
+            <w:r>
+              <w:rPr>
+                <w:rFonts w:ascii="Calibri" w:eastAsia="Times New Roman" w:hAnsi="Calibri" w:cs="Calibri"/>
+                <w:b/>
+                <w:color w:val="000000"/>
+              </w:rPr>
+              <w:t>Judul</w:t>
+            </w:r>
+            <w:proofErr w:type="spellEnd"/>
+            <w:r>
+              <w:rPr>
+                <w:rFonts w:ascii="Calibri" w:eastAsia="Times New Roman" w:hAnsi="Calibri" w:cs="Calibri"/>
+                <w:b/>
+                <w:color w:val="000000"/>
+              </w:rPr>
+              <w:t xml:space="preserve"> / </w:t>
+            </w:r>
+            <w:proofErr w:type="spellStart"/>
+            <w:r>
+              <w:rPr>
+                <w:rFonts w:ascii="Calibri" w:eastAsia="Times New Roman" w:hAnsi="Calibri" w:cs="Calibri"/>
+                <w:b/>
+                <w:color w:val="000000"/>
+              </w:rPr>
+              <w:t>Lokasi</w:t>
+            </w:r>
+            <w:proofErr w:type="spellEnd"/>
+            <w:r>
+              <w:rPr>
+                <w:rFonts w:ascii="Calibri" w:eastAsia="Times New Roman" w:hAnsi="Calibri" w:cs="Calibri"/>
+                <w:b/>
+                <w:color w:val="000000"/>
+              </w:rPr>
+              <w:t xml:space="preserve"> PENELITIAN</w:t>
             </w:r>
             <w:r>
               <w:rPr>
@@ -260,14 +288,34 @@
                 <w:color w:val="000000"/>
               </w:rPr>
             </w:pPr>
-            <w:r>
-              <w:rPr>
-                <w:rFonts w:ascii="Calibri" w:eastAsia="Times New Roman" w:hAnsi="Calibri" w:cs="Calibri"/>
-                <w:b/>
-                <w:color w:val="000000"/>
-              </w:rPr>
-              <w:t>Nama Mahasiswa</w:t>
-            </w:r>
+            <w:proofErr w:type="spellStart"/>
+            <w:r>
+              <w:rPr>
+                <w:rFonts w:ascii="Calibri" w:eastAsia="Times New Roman" w:hAnsi="Calibri" w:cs="Calibri"/>
+                <w:b/>
+                <w:color w:val="000000"/>
+              </w:rPr>
+              <w:t>Nama</w:t>
+            </w:r>
+            <w:proofErr w:type="spellEnd"/>
+            <w:r>
+              <w:rPr>
+                <w:rFonts w:ascii="Calibri" w:eastAsia="Times New Roman" w:hAnsi="Calibri" w:cs="Calibri"/>
+                <w:b/>
+                <w:color w:val="000000"/>
+              </w:rPr>
+              <w:t xml:space="preserve"> </w:t>
+            </w:r>
+            <w:proofErr w:type="spellStart"/>
+            <w:r>
+              <w:rPr>
+                <w:rFonts w:ascii="Calibri" w:eastAsia="Times New Roman" w:hAnsi="Calibri" w:cs="Calibri"/>
+                <w:b/>
+                <w:color w:val="000000"/>
+              </w:rPr>
+              <w:t>Mahasiswa</w:t>
+            </w:r>
+            <w:proofErr w:type="spellEnd"/>
           </w:p>
         </w:tc>
         <w:tc>
@@ -294,14 +342,34 @@
                 <w:color w:val="000000"/>
               </w:rPr>
             </w:pPr>
-            <w:r>
-              <w:rPr>
-                <w:rFonts w:ascii="Calibri" w:eastAsia="Times New Roman" w:hAnsi="Calibri" w:cs="Calibri"/>
-                <w:b/>
-                <w:color w:val="000000"/>
-              </w:rPr>
-              <w:t>Nomor Stambuk</w:t>
-            </w:r>
+            <w:proofErr w:type="spellStart"/>
+            <w:r>
+              <w:rPr>
+                <w:rFonts w:ascii="Calibri" w:eastAsia="Times New Roman" w:hAnsi="Calibri" w:cs="Calibri"/>
+                <w:b/>
+                <w:color w:val="000000"/>
+              </w:rPr>
+              <w:t>Nomor</w:t>
+            </w:r>
+            <w:proofErr w:type="spellEnd"/>
+            <w:r>
+              <w:rPr>
+                <w:rFonts w:ascii="Calibri" w:eastAsia="Times New Roman" w:hAnsi="Calibri" w:cs="Calibri"/>
+                <w:b/>
+                <w:color w:val="000000"/>
+              </w:rPr>
+              <w:t xml:space="preserve"> </w:t>
+            </w:r>
+            <w:proofErr w:type="spellStart"/>
+            <w:r>
+              <w:rPr>
+                <w:rFonts w:ascii="Calibri" w:eastAsia="Times New Roman" w:hAnsi="Calibri" w:cs="Calibri"/>
+                <w:b/>
+                <w:color w:val="000000"/>
+              </w:rPr>
+              <w:t>Stambuk</w:t>
+            </w:r>
+            <w:proofErr w:type="spellEnd"/>
           </w:p>
         </w:tc>
       </w:tr>
@@ -471,6 +539,7 @@
                 <w:color w:val="000000"/>
               </w:rPr>
             </w:pPr>
+            <w:proofErr w:type="spellStart"/>
             <w:r>
               <w:rPr>
                 <w:rFonts w:ascii="Calibri" w:eastAsia="Times New Roman" w:hAnsi="Calibri" w:cs="Calibri"/>
@@ -479,6 +548,7 @@
               </w:rPr>
               <w:t>Pembimbing</w:t>
             </w:r>
+            <w:proofErr w:type="spellEnd"/>
           </w:p>
         </w:tc>
       </w:tr>
@@ -647,6 +717,7 @@
                 <w:color w:val="000000"/>
               </w:rPr>
             </w:pPr>
+            <w:proofErr w:type="spellStart"/>
             <w:r>
               <w:rPr>
                 <w:rFonts w:ascii="Calibri" w:eastAsia="Times New Roman" w:hAnsi="Calibri" w:cs="Calibri"/>
@@ -654,6 +725,7 @@
               </w:rPr>
               <w:t>Tanggal</w:t>
             </w:r>
+            <w:proofErr w:type="spellEnd"/>
           </w:p>
         </w:tc>
         <w:tc>
@@ -680,13 +752,31 @@
                 <w:color w:val="000000"/>
               </w:rPr>
             </w:pPr>
-            <w:r>
-              <w:rPr>
-                <w:rFonts w:ascii="Calibri" w:eastAsia="Times New Roman" w:hAnsi="Calibri" w:cs="Calibri"/>
-                <w:color w:val="000000"/>
-              </w:rPr>
-              <w:t>Catatan / Komentar</w:t>
-            </w:r>
+            <w:proofErr w:type="spellStart"/>
+            <w:r>
+              <w:rPr>
+                <w:rFonts w:ascii="Calibri" w:eastAsia="Times New Roman" w:hAnsi="Calibri" w:cs="Calibri"/>
+                <w:color w:val="000000"/>
+              </w:rPr>
+              <w:t>Catatan</w:t>
+            </w:r>
+            <w:proofErr w:type="spellEnd"/>
+            <w:r>
+              <w:rPr>
+                <w:rFonts w:ascii="Calibri" w:eastAsia="Times New Roman" w:hAnsi="Calibri" w:cs="Calibri"/>
+                <w:color w:val="000000"/>
+              </w:rPr>
+              <w:t xml:space="preserve"> / </w:t>
+            </w:r>
+            <w:proofErr w:type="spellStart"/>
+            <w:r>
+              <w:rPr>
+                <w:rFonts w:ascii="Calibri" w:eastAsia="Times New Roman" w:hAnsi="Calibri" w:cs="Calibri"/>
+                <w:color w:val="000000"/>
+              </w:rPr>
+              <w:t>Komentar</w:t>
+            </w:r>
+            <w:proofErr w:type="spellEnd"/>
           </w:p>
         </w:tc>
         <w:tc>
@@ -711,21 +801,47 @@
                 <w:color w:val="000000"/>
               </w:rPr>
             </w:pPr>
-            <w:r>
-              <w:rPr>
-                <w:rFonts w:ascii="Calibri" w:eastAsia="Times New Roman" w:hAnsi="Calibri" w:cs="Calibri"/>
-                <w:color w:val="000000"/>
-              </w:rPr>
-              <w:t>Tanda Tangan</w:t>
-            </w:r>
+            <w:proofErr w:type="spellStart"/>
+            <w:r>
+              <w:rPr>
+                <w:rFonts w:ascii="Calibri" w:eastAsia="Times New Roman" w:hAnsi="Calibri" w:cs="Calibri"/>
+                <w:color w:val="000000"/>
+              </w:rPr>
+              <w:t>Tanda</w:t>
+            </w:r>
+            <w:proofErr w:type="spellEnd"/>
+            <w:r>
+              <w:rPr>
+                <w:rFonts w:ascii="Calibri" w:eastAsia="Times New Roman" w:hAnsi="Calibri" w:cs="Calibri"/>
+                <w:color w:val="000000"/>
+              </w:rPr>
+              <w:t xml:space="preserve"> </w:t>
+            </w:r>
+            <w:proofErr w:type="spellStart"/>
+            <w:r>
+              <w:rPr>
+                <w:rFonts w:ascii="Calibri" w:eastAsia="Times New Roman" w:hAnsi="Calibri" w:cs="Calibri"/>
+                <w:color w:val="000000"/>
+              </w:rPr>
+              <w:t>Tangan</w:t>
+            </w:r>
+            <w:proofErr w:type="spellEnd"/>
             <w:r>
               <w:rPr>
                 <w:rFonts w:ascii="Calibri" w:eastAsia="Times New Roman" w:hAnsi="Calibri" w:cs="Calibri"/>
                 <w:color w:val="000000"/>
               </w:rPr>
               <w:br/>
+            </w:r>
+            <w:proofErr w:type="spellStart"/>
+            <w:r>
+              <w:rPr>
+                <w:rFonts w:ascii="Calibri" w:eastAsia="Times New Roman" w:hAnsi="Calibri" w:cs="Calibri"/>
+                <w:color w:val="000000"/>
+              </w:rPr>
               <w:t>Pembimbing</w:t>
             </w:r>
+            <w:proofErr w:type="spellEnd"/>
           </w:p>
         </w:tc>
       </w:tr>
@@ -1118,13 +1234,27 @@
         <w:rPr>
           <w:rFonts w:ascii="Times New Roman" w:hAnsi="Times New Roman" w:cs="Times New Roman"/>
         </w:rPr>
-        <w:t>7</w:t>
-      </w:r>
-      <w:r>
-        <w:rPr>
-          <w:rFonts w:ascii="Times New Roman" w:hAnsi="Times New Roman" w:cs="Times New Roman"/>
-        </w:rPr>
-        <w:t xml:space="preserve"> Januari 2020</w:t>
+        <w:t>11</w:t>
+      </w:r>
+      <w:r>
+        <w:rPr>
+          <w:rFonts w:ascii="Times New Roman" w:hAnsi="Times New Roman" w:cs="Times New Roman"/>
+        </w:rPr>
+        <w:t xml:space="preserve"> </w:t>
+      </w:r>
+      <w:proofErr w:type="spellStart"/>
+      <w:r>
+        <w:rPr>
+          <w:rFonts w:ascii="Times New Roman" w:hAnsi="Times New Roman" w:cs="Times New Roman"/>
+        </w:rPr>
+        <w:t>Februari</w:t>
+      </w:r>
+      <w:proofErr w:type="spellEnd"/>
+      <w:r>
+        <w:rPr>
+          <w:rFonts w:ascii="Times New Roman" w:hAnsi="Times New Roman" w:cs="Times New Roman"/>
+        </w:rPr>
+        <w:t xml:space="preserve"> 2020</w:t>
       </w:r>
     </w:p>
     <w:p>
@@ -1191,6 +1321,7 @@
         <w:tab/>
         <w:t xml:space="preserve">        </w:t>
       </w:r>
+      <w:proofErr w:type="spellStart"/>
       <w:r>
         <w:rPr>
           <w:rFonts w:ascii="Times New Roman" w:hAnsi="Times New Roman" w:cs="Times New Roman"/>
@@ -1199,6 +1330,7 @@
         </w:rPr>
         <w:t>Pembimbing</w:t>
       </w:r>
+      <w:proofErr w:type="spellEnd"/>
       <w:r>
         <w:rPr>
           <w:rFonts w:ascii="Times New Roman" w:hAnsi="Times New Roman" w:cs="Times New Roman"/>
@@ -1413,6 +1545,7 @@
         <w:tab/>
         <w:t xml:space="preserve">          </w:t>
       </w:r>
+      <w:proofErr w:type="gramStart"/>
       <w:r>
         <w:rPr>
           <w:rFonts w:ascii="Times New Roman" w:hAnsi="Times New Roman" w:cs="Times New Roman"/>
@@ -1420,7 +1553,17 @@
           <w:sz w:val="24"/>
           <w:szCs w:val="24"/>
         </w:rPr>
-        <w:t xml:space="preserve">NIDN : </w:t>
+        <w:t>NIDN :</w:t>
+      </w:r>
+      <w:proofErr w:type="gramEnd"/>
+      <w:r>
+        <w:rPr>
+          <w:rFonts w:ascii="Times New Roman" w:hAnsi="Times New Roman" w:cs="Times New Roman"/>
+          <w:b/>
+          <w:sz w:val="24"/>
+          <w:szCs w:val="24"/>
+        </w:rPr>
+        <w:t xml:space="preserve"> </w:t>
       </w:r>
       <w:r>
         <w:rPr>
@@ -1536,13 +1679,41 @@
                 <w:color w:val="000000"/>
               </w:rPr>
             </w:pPr>
-            <w:r>
-              <w:rPr>
-                <w:rFonts w:ascii="Calibri" w:eastAsia="Times New Roman" w:hAnsi="Calibri" w:cs="Calibri"/>
-                <w:b/>
-                <w:color w:val="000000"/>
-              </w:rPr>
-              <w:t>Judul / Lokasi PENELITIAN</w:t>
+            <w:proofErr w:type="spellStart"/>
+            <w:r>
+              <w:rPr>
+                <w:rFonts w:ascii="Calibri" w:eastAsia="Times New Roman" w:hAnsi="Calibri" w:cs="Calibri"/>
+                <w:b/>
+                <w:color w:val="000000"/>
+              </w:rPr>
+              <w:t>Judul</w:t>
+            </w:r>
+            <w:proofErr w:type="spellEnd"/>
+            <w:r>
+              <w:rPr>
+                <w:rFonts w:ascii="Calibri" w:eastAsia="Times New Roman" w:hAnsi="Calibri" w:cs="Calibri"/>
+                <w:b/>
+                <w:color w:val="000000"/>
+              </w:rPr>
+              <w:t xml:space="preserve"> / </w:t>
+            </w:r>
+            <w:proofErr w:type="spellStart"/>
+            <w:r>
+              <w:rPr>
+                <w:rFonts w:ascii="Calibri" w:eastAsia="Times New Roman" w:hAnsi="Calibri" w:cs="Calibri"/>
+                <w:b/>
+                <w:color w:val="000000"/>
+              </w:rPr>
+              <w:t>Lokasi</w:t>
+            </w:r>
+            <w:proofErr w:type="spellEnd"/>
+            <w:r>
+              <w:rPr>
+                <w:rFonts w:ascii="Calibri" w:eastAsia="Times New Roman" w:hAnsi="Calibri" w:cs="Calibri"/>
+                <w:b/>
+                <w:color w:val="000000"/>
+              </w:rPr>
+              <w:t xml:space="preserve"> PENELITIAN</w:t>
             </w:r>
             <w:r>
               <w:rPr>
@@ -1736,14 +1907,34 @@
                 <w:color w:val="000000"/>
               </w:rPr>
             </w:pPr>
-            <w:r>
-              <w:rPr>
-                <w:rFonts w:ascii="Calibri" w:eastAsia="Times New Roman" w:hAnsi="Calibri" w:cs="Calibri"/>
-                <w:b/>
-                <w:color w:val="000000"/>
-              </w:rPr>
-              <w:t>Nama Mahasiswa</w:t>
-            </w:r>
+            <w:proofErr w:type="spellStart"/>
+            <w:r>
+              <w:rPr>
+                <w:rFonts w:ascii="Calibri" w:eastAsia="Times New Roman" w:hAnsi="Calibri" w:cs="Calibri"/>
+                <w:b/>
+                <w:color w:val="000000"/>
+              </w:rPr>
+              <w:t>Nama</w:t>
+            </w:r>
+            <w:proofErr w:type="spellEnd"/>
+            <w:r>
+              <w:rPr>
+                <w:rFonts w:ascii="Calibri" w:eastAsia="Times New Roman" w:hAnsi="Calibri" w:cs="Calibri"/>
+                <w:b/>
+                <w:color w:val="000000"/>
+              </w:rPr>
+              <w:t xml:space="preserve"> </w:t>
+            </w:r>
+            <w:proofErr w:type="spellStart"/>
+            <w:r>
+              <w:rPr>
+                <w:rFonts w:ascii="Calibri" w:eastAsia="Times New Roman" w:hAnsi="Calibri" w:cs="Calibri"/>
+                <w:b/>
+                <w:color w:val="000000"/>
+              </w:rPr>
+              <w:t>Mahasiswa</w:t>
+            </w:r>
+            <w:proofErr w:type="spellEnd"/>
           </w:p>
         </w:tc>
         <w:tc>
@@ -1770,14 +1961,34 @@
                 <w:color w:val="000000"/>
               </w:rPr>
             </w:pPr>
-            <w:r>
-              <w:rPr>
-                <w:rFonts w:ascii="Calibri" w:eastAsia="Times New Roman" w:hAnsi="Calibri" w:cs="Calibri"/>
-                <w:b/>
-                <w:color w:val="000000"/>
-              </w:rPr>
-              <w:t>Nomor Stambuk</w:t>
-            </w:r>
+            <w:proofErr w:type="spellStart"/>
+            <w:r>
+              <w:rPr>
+                <w:rFonts w:ascii="Calibri" w:eastAsia="Times New Roman" w:hAnsi="Calibri" w:cs="Calibri"/>
+                <w:b/>
+                <w:color w:val="000000"/>
+              </w:rPr>
+              <w:t>Nomor</w:t>
+            </w:r>
+            <w:proofErr w:type="spellEnd"/>
+            <w:r>
+              <w:rPr>
+                <w:rFonts w:ascii="Calibri" w:eastAsia="Times New Roman" w:hAnsi="Calibri" w:cs="Calibri"/>
+                <w:b/>
+                <w:color w:val="000000"/>
+              </w:rPr>
+              <w:t xml:space="preserve"> </w:t>
+            </w:r>
+            <w:proofErr w:type="spellStart"/>
+            <w:r>
+              <w:rPr>
+                <w:rFonts w:ascii="Calibri" w:eastAsia="Times New Roman" w:hAnsi="Calibri" w:cs="Calibri"/>
+                <w:b/>
+                <w:color w:val="000000"/>
+              </w:rPr>
+              <w:t>Stambuk</w:t>
+            </w:r>
+            <w:proofErr w:type="spellEnd"/>
           </w:p>
         </w:tc>
       </w:tr>
@@ -1947,6 +2158,7 @@
                 <w:color w:val="000000"/>
               </w:rPr>
             </w:pPr>
+            <w:proofErr w:type="spellStart"/>
             <w:r>
               <w:rPr>
                 <w:rFonts w:ascii="Calibri" w:eastAsia="Times New Roman" w:hAnsi="Calibri" w:cs="Calibri"/>
@@ -1955,6 +2167,7 @@
               </w:rPr>
               <w:t>Pembimbing</w:t>
             </w:r>
+            <w:proofErr w:type="spellEnd"/>
           </w:p>
         </w:tc>
       </w:tr>
@@ -2115,6 +2328,7 @@
                 <w:color w:val="000000"/>
               </w:rPr>
             </w:pPr>
+            <w:proofErr w:type="spellStart"/>
             <w:r>
               <w:rPr>
                 <w:rFonts w:ascii="Calibri" w:eastAsia="Times New Roman" w:hAnsi="Calibri" w:cs="Calibri"/>
@@ -2122,6 +2336,7 @@
               </w:rPr>
               <w:t>Tanggal</w:t>
             </w:r>
+            <w:proofErr w:type="spellEnd"/>
           </w:p>
         </w:tc>
         <w:tc>
@@ -2148,13 +2363,31 @@
                 <w:color w:val="000000"/>
               </w:rPr>
             </w:pPr>
-            <w:r>
-              <w:rPr>
-                <w:rFonts w:ascii="Calibri" w:eastAsia="Times New Roman" w:hAnsi="Calibri" w:cs="Calibri"/>
-                <w:color w:val="000000"/>
-              </w:rPr>
-              <w:t>Catatan / Komentar</w:t>
-            </w:r>
+            <w:proofErr w:type="spellStart"/>
+            <w:r>
+              <w:rPr>
+                <w:rFonts w:ascii="Calibri" w:eastAsia="Times New Roman" w:hAnsi="Calibri" w:cs="Calibri"/>
+                <w:color w:val="000000"/>
+              </w:rPr>
+              <w:t>Catatan</w:t>
+            </w:r>
+            <w:proofErr w:type="spellEnd"/>
+            <w:r>
+              <w:rPr>
+                <w:rFonts w:ascii="Calibri" w:eastAsia="Times New Roman" w:hAnsi="Calibri" w:cs="Calibri"/>
+                <w:color w:val="000000"/>
+              </w:rPr>
+              <w:t xml:space="preserve"> / </w:t>
+            </w:r>
+            <w:proofErr w:type="spellStart"/>
+            <w:r>
+              <w:rPr>
+                <w:rFonts w:ascii="Calibri" w:eastAsia="Times New Roman" w:hAnsi="Calibri" w:cs="Calibri"/>
+                <w:color w:val="000000"/>
+              </w:rPr>
+              <w:t>Komentar</w:t>
+            </w:r>
+            <w:proofErr w:type="spellEnd"/>
           </w:p>
         </w:tc>
         <w:tc>
@@ -2179,21 +2412,47 @@
                 <w:color w:val="000000"/>
               </w:rPr>
             </w:pPr>
-            <w:r>
-              <w:rPr>
-                <w:rFonts w:ascii="Calibri" w:eastAsia="Times New Roman" w:hAnsi="Calibri" w:cs="Calibri"/>
-                <w:color w:val="000000"/>
-              </w:rPr>
-              <w:t>Tanda Tangan</w:t>
-            </w:r>
+            <w:proofErr w:type="spellStart"/>
+            <w:r>
+              <w:rPr>
+                <w:rFonts w:ascii="Calibri" w:eastAsia="Times New Roman" w:hAnsi="Calibri" w:cs="Calibri"/>
+                <w:color w:val="000000"/>
+              </w:rPr>
+              <w:t>Tanda</w:t>
+            </w:r>
+            <w:proofErr w:type="spellEnd"/>
+            <w:r>
+              <w:rPr>
+                <w:rFonts w:ascii="Calibri" w:eastAsia="Times New Roman" w:hAnsi="Calibri" w:cs="Calibri"/>
+                <w:color w:val="000000"/>
+              </w:rPr>
+              <w:t xml:space="preserve"> </w:t>
+            </w:r>
+            <w:proofErr w:type="spellStart"/>
+            <w:r>
+              <w:rPr>
+                <w:rFonts w:ascii="Calibri" w:eastAsia="Times New Roman" w:hAnsi="Calibri" w:cs="Calibri"/>
+                <w:color w:val="000000"/>
+              </w:rPr>
+              <w:t>Tangan</w:t>
+            </w:r>
+            <w:proofErr w:type="spellEnd"/>
             <w:r>
               <w:rPr>
                 <w:rFonts w:ascii="Calibri" w:eastAsia="Times New Roman" w:hAnsi="Calibri" w:cs="Calibri"/>
                 <w:color w:val="000000"/>
               </w:rPr>
               <w:br/>
+            </w:r>
+            <w:proofErr w:type="spellStart"/>
+            <w:r>
+              <w:rPr>
+                <w:rFonts w:ascii="Calibri" w:eastAsia="Times New Roman" w:hAnsi="Calibri" w:cs="Calibri"/>
+                <w:color w:val="000000"/>
+              </w:rPr>
               <w:t>Pembimbing</w:t>
             </w:r>
+            <w:proofErr w:type="spellEnd"/>
           </w:p>
         </w:tc>
       </w:tr>
@@ -2592,7 +2851,19 @@
         <w:rPr>
           <w:rFonts w:ascii="Times New Roman" w:hAnsi="Times New Roman" w:cs="Times New Roman"/>
         </w:rPr>
-        <w:t>7</w:t>
+        <w:t>11</w:t>
+      </w:r>
+      <w:r>
+        <w:rPr>
+          <w:rFonts w:ascii="Times New Roman" w:hAnsi="Times New Roman" w:cs="Times New Roman"/>
+        </w:rPr>
+        <w:t xml:space="preserve"> </w:t>
+      </w:r>
+      <w:r>
+        <w:rPr>
+          <w:rFonts w:ascii="Times New Roman" w:hAnsi="Times New Roman" w:cs="Times New Roman"/>
+        </w:rPr>
+        <w:t>Februari</w:t>
       </w:r>
       <w:bookmarkStart w:id="0" w:name="_GoBack"/>
       <w:bookmarkEnd w:id="0"/>
@@ -2600,7 +2871,7 @@
         <w:rPr>
           <w:rFonts w:ascii="Times New Roman" w:hAnsi="Times New Roman" w:cs="Times New Roman"/>
         </w:rPr>
-        <w:t xml:space="preserve"> Januari 2020</w:t>
+        <w:t xml:space="preserve"> 2020</w:t>
       </w:r>
     </w:p>
     <w:p>
@@ -2667,6 +2938,7 @@
         <w:tab/>
         <w:t xml:space="preserve">  </w:t>
       </w:r>
+      <w:proofErr w:type="spellStart"/>
       <w:r>
         <w:rPr>
           <w:rFonts w:ascii="Times New Roman" w:hAnsi="Times New Roman" w:cs="Times New Roman"/>
@@ -2675,6 +2947,7 @@
         </w:rPr>
         <w:t>Pembimbing</w:t>
       </w:r>
+      <w:proofErr w:type="spellEnd"/>
       <w:r>
         <w:rPr>
           <w:rFonts w:ascii="Times New Roman" w:hAnsi="Times New Roman" w:cs="Times New Roman"/>
@@ -2778,8 +3051,9 @@
           <w:szCs w:val="24"/>
           <w:u w:val="single"/>
         </w:rPr>
-        <w:t xml:space="preserve">Dr. Aprizal, </w:t>
-      </w:r>
+        <w:t xml:space="preserve">Dr. </w:t>
+      </w:r>
+      <w:proofErr w:type="spellStart"/>
       <w:r>
         <w:rPr>
           <w:rFonts w:ascii="Times New Roman" w:hAnsi="Times New Roman" w:cs="Times New Roman"/>
@@ -2788,8 +3062,9 @@
           <w:szCs w:val="24"/>
           <w:u w:val="single"/>
         </w:rPr>
-        <w:t>S</w:t>
-      </w:r>
+        <w:t>Aprizal</w:t>
+      </w:r>
+      <w:proofErr w:type="spellEnd"/>
       <w:r>
         <w:rPr>
           <w:rFonts w:ascii="Times New Roman" w:hAnsi="Times New Roman" w:cs="Times New Roman"/>
@@ -2798,8 +3073,10 @@
           <w:szCs w:val="24"/>
           <w:u w:val="single"/>
         </w:rPr>
-        <w:t>.</w:t>
-      </w:r>
+        <w:t xml:space="preserve">, </w:t>
+      </w:r>
+      <w:proofErr w:type="spellStart"/>
+      <w:proofErr w:type="gramStart"/>
       <w:r>
         <w:rPr>
           <w:rFonts w:ascii="Times New Roman" w:hAnsi="Times New Roman" w:cs="Times New Roman"/>
@@ -2808,7 +3085,7 @@
           <w:szCs w:val="24"/>
           <w:u w:val="single"/>
         </w:rPr>
-        <w:t>K</w:t>
+        <w:t>S</w:t>
       </w:r>
       <w:r>
         <w:rPr>
@@ -2818,7 +3095,7 @@
           <w:szCs w:val="24"/>
           <w:u w:val="single"/>
         </w:rPr>
-        <w:t xml:space="preserve">om., </w:t>
+        <w:t>.</w:t>
       </w:r>
       <w:r>
         <w:rPr>
@@ -2828,7 +3105,7 @@
           <w:szCs w:val="24"/>
           <w:u w:val="single"/>
         </w:rPr>
-        <w:t>S</w:t>
+        <w:t>K</w:t>
       </w:r>
       <w:r>
         <w:rPr>
@@ -2838,8 +3115,9 @@
           <w:szCs w:val="24"/>
           <w:u w:val="single"/>
         </w:rPr>
-        <w:t>.</w:t>
-      </w:r>
+        <w:t>om</w:t>
+      </w:r>
+      <w:proofErr w:type="spellEnd"/>
       <w:r>
         <w:rPr>
           <w:rFonts w:ascii="Times New Roman" w:hAnsi="Times New Roman" w:cs="Times New Roman"/>
@@ -2848,8 +3126,9 @@
           <w:szCs w:val="24"/>
           <w:u w:val="single"/>
         </w:rPr>
-        <w:t>E</w:t>
-      </w:r>
+        <w:t>.,</w:t>
+      </w:r>
+      <w:proofErr w:type="gramEnd"/>
       <w:r>
         <w:rPr>
           <w:rFonts w:ascii="Times New Roman" w:hAnsi="Times New Roman" w:cs="Times New Roman"/>
@@ -2858,7 +3137,7 @@
           <w:szCs w:val="24"/>
           <w:u w:val="single"/>
         </w:rPr>
-        <w:t xml:space="preserve">., </w:t>
+        <w:t xml:space="preserve"> </w:t>
       </w:r>
       <w:r>
         <w:rPr>
@@ -2868,7 +3147,7 @@
           <w:szCs w:val="24"/>
           <w:u w:val="single"/>
         </w:rPr>
-        <w:t>MM</w:t>
+        <w:t>S</w:t>
       </w:r>
       <w:r>
         <w:rPr>
@@ -2883,8 +3162,48 @@
       <w:r>
         <w:rPr>
           <w:rFonts w:ascii="Times New Roman" w:hAnsi="Times New Roman" w:cs="Times New Roman"/>
+          <w:b/>
           <w:sz w:val="24"/>
           <w:szCs w:val="24"/>
+          <w:u w:val="single"/>
+        </w:rPr>
+        <w:t>E</w:t>
+      </w:r>
+      <w:r>
+        <w:rPr>
+          <w:rFonts w:ascii="Times New Roman" w:hAnsi="Times New Roman" w:cs="Times New Roman"/>
+          <w:b/>
+          <w:sz w:val="24"/>
+          <w:szCs w:val="24"/>
+          <w:u w:val="single"/>
+        </w:rPr>
+        <w:t xml:space="preserve">., </w:t>
+      </w:r>
+      <w:r>
+        <w:rPr>
+          <w:rFonts w:ascii="Times New Roman" w:hAnsi="Times New Roman" w:cs="Times New Roman"/>
+          <w:b/>
+          <w:sz w:val="24"/>
+          <w:szCs w:val="24"/>
+          <w:u w:val="single"/>
+        </w:rPr>
+        <w:t>MM</w:t>
+      </w:r>
+      <w:r>
+        <w:rPr>
+          <w:rFonts w:ascii="Times New Roman" w:hAnsi="Times New Roman" w:cs="Times New Roman"/>
+          <w:b/>
+          <w:sz w:val="24"/>
+          <w:szCs w:val="24"/>
+          <w:u w:val="single"/>
+        </w:rPr>
+        <w:t>.</w:t>
+      </w:r>
+      <w:r>
+        <w:rPr>
+          <w:rFonts w:ascii="Times New Roman" w:hAnsi="Times New Roman" w:cs="Times New Roman"/>
+          <w:sz w:val="24"/>
+          <w:szCs w:val="24"/>
         </w:rPr>
         <w:t xml:space="preserve">                                                                        </w:t>
       </w:r>
@@ -2961,6 +3280,7 @@
         </w:rPr>
         <w:tab/>
       </w:r>
+      <w:proofErr w:type="gramStart"/>
       <w:r>
         <w:rPr>
           <w:rFonts w:ascii="Times New Roman" w:hAnsi="Times New Roman" w:cs="Times New Roman"/>
@@ -2968,7 +3288,17 @@
           <w:sz w:val="24"/>
           <w:szCs w:val="24"/>
         </w:rPr>
-        <w:t xml:space="preserve">NIDN : </w:t>
+        <w:t>NIDN :</w:t>
+      </w:r>
+      <w:proofErr w:type="gramEnd"/>
+      <w:r>
+        <w:rPr>
+          <w:rFonts w:ascii="Times New Roman" w:hAnsi="Times New Roman" w:cs="Times New Roman"/>
+          <w:b/>
+          <w:sz w:val="24"/>
+          <w:szCs w:val="24"/>
+        </w:rPr>
+        <w:t xml:space="preserve"> </w:t>
       </w:r>
       <w:r>
         <w:rPr>

--- a/LEMBAR KONSULTASI PEMBIMBING.docx
+++ b/LEMBAR KONSULTASI PEMBIMBING.docx
@@ -1,6 +1,6 @@
 
 <file path=word/document.xml><?xml version="1.0" encoding="utf-8"?>
-<w:document xmlns:wpc="http://schemas.microsoft.com/office/word/2010/wordprocessingCanvas" xmlns:mc="http://schemas.openxmlformats.org/markup-compatibility/2006" xmlns:o="urn:schemas-microsoft-com:office:office" xmlns:r="http://schemas.openxmlformats.org/officeDocument/2006/relationships" xmlns:m="http://schemas.openxmlformats.org/officeDocument/2006/math" xmlns:v="urn:schemas-microsoft-com:vml" xmlns:wp14="http://schemas.microsoft.com/office/word/2010/wordprocessingDrawing" xmlns:wp="http://schemas.openxmlformats.org/drawingml/2006/wordprocessingDrawing" xmlns:w10="urn:schemas-microsoft-com:office:word" xmlns:w="http://schemas.openxmlformats.org/wordprocessingml/2006/main" xmlns:w14="http://schemas.microsoft.com/office/word/2010/wordml" xmlns:w15="http://schemas.microsoft.com/office/word/2012/wordml" xmlns:wpg="http://schemas.microsoft.com/office/word/2010/wordprocessingGroup" xmlns:wpi="http://schemas.microsoft.com/office/word/2010/wordprocessingInk" xmlns:wne="http://schemas.microsoft.com/office/word/2006/wordml" xmlns:wps="http://schemas.microsoft.com/office/word/2010/wordprocessingShape" mc:Ignorable="w14 w15 wp14">
+<w:document xmlns:wpc="http://schemas.microsoft.com/office/word/2010/wordprocessingCanvas" xmlns:cx="http://schemas.microsoft.com/office/drawing/2014/chartex" xmlns:cx1="http://schemas.microsoft.com/office/drawing/2015/9/8/chartex" xmlns:cx2="http://schemas.microsoft.com/office/drawing/2015/10/21/chartex" xmlns:cx3="http://schemas.microsoft.com/office/drawing/2016/5/9/chartex" xmlns:cx4="http://schemas.microsoft.com/office/drawing/2016/5/10/chartex" xmlns:cx5="http://schemas.microsoft.com/office/drawing/2016/5/11/chartex" xmlns:cx6="http://schemas.microsoft.com/office/drawing/2016/5/12/chartex" xmlns:cx7="http://schemas.microsoft.com/office/drawing/2016/5/13/chartex" xmlns:cx8="http://schemas.microsoft.com/office/drawing/2016/5/14/chartex" xmlns:mc="http://schemas.openxmlformats.org/markup-compatibility/2006" xmlns:aink="http://schemas.microsoft.com/office/drawing/2016/ink" xmlns:am3d="http://schemas.microsoft.com/office/drawing/2017/model3d" xmlns:o="urn:schemas-microsoft-com:office:office" xmlns:r="http://schemas.openxmlformats.org/officeDocument/2006/relationships" xmlns:m="http://schemas.openxmlformats.org/officeDocument/2006/math" xmlns:v="urn:schemas-microsoft-com:vml" xmlns:wp14="http://schemas.microsoft.com/office/word/2010/wordprocessingDrawing" xmlns:wp="http://schemas.openxmlformats.org/drawingml/2006/wordprocessingDrawing" xmlns:w10="urn:schemas-microsoft-com:office:word" xmlns:w="http://schemas.openxmlformats.org/wordprocessingml/2006/main" xmlns:w14="http://schemas.microsoft.com/office/word/2010/wordml" xmlns:w15="http://schemas.microsoft.com/office/word/2012/wordml" xmlns:w16cid="http://schemas.microsoft.com/office/word/2016/wordml/cid" xmlns:w16se="http://schemas.microsoft.com/office/word/2015/wordml/symex" xmlns:wpg="http://schemas.microsoft.com/office/word/2010/wordprocessingGroup" xmlns:wpi="http://schemas.microsoft.com/office/word/2010/wordprocessingInk" xmlns:wne="http://schemas.microsoft.com/office/word/2006/wordml" xmlns:wps="http://schemas.microsoft.com/office/word/2010/wordprocessingShape" mc:Ignorable="w14 w15 w16se w16cid wp14">
   <w:body>
     <w:p>
       <w:pPr>
@@ -42,7 +42,7 @@
       </w:tblGrid>
       <w:tr>
         <w:trPr>
-          <w:trHeight w:val="355"/>
+          <w:trHeight w:val="450"/>
         </w:trPr>
         <w:tc>
           <w:tcPr>
@@ -288,23 +288,13 @@
                 <w:color w:val="000000"/>
               </w:rPr>
             </w:pPr>
-            <w:proofErr w:type="spellStart"/>
-            <w:r>
-              <w:rPr>
-                <w:rFonts w:ascii="Calibri" w:eastAsia="Times New Roman" w:hAnsi="Calibri" w:cs="Calibri"/>
-                <w:b/>
-                <w:color w:val="000000"/>
-              </w:rPr>
-              <w:t>Nama</w:t>
-            </w:r>
-            <w:proofErr w:type="spellEnd"/>
-            <w:r>
-              <w:rPr>
-                <w:rFonts w:ascii="Calibri" w:eastAsia="Times New Roman" w:hAnsi="Calibri" w:cs="Calibri"/>
-                <w:b/>
-                <w:color w:val="000000"/>
-              </w:rPr>
-              <w:t xml:space="preserve"> </w:t>
+            <w:r>
+              <w:rPr>
+                <w:rFonts w:ascii="Calibri" w:eastAsia="Times New Roman" w:hAnsi="Calibri" w:cs="Calibri"/>
+                <w:b/>
+                <w:color w:val="000000"/>
+              </w:rPr>
+              <w:t xml:space="preserve">Nama </w:t>
             </w:r>
             <w:proofErr w:type="spellStart"/>
             <w:r>
@@ -1233,8 +1223,15 @@
       <w:r>
         <w:rPr>
           <w:rFonts w:ascii="Times New Roman" w:hAnsi="Times New Roman" w:cs="Times New Roman"/>
-        </w:rPr>
-        <w:t>11</w:t>
+          <w:lang w:val="id-ID"/>
+        </w:rPr>
+        <w:t>2</w:t>
+      </w:r>
+      <w:r>
+        <w:rPr>
+          <w:rFonts w:ascii="Times New Roman" w:hAnsi="Times New Roman" w:cs="Times New Roman"/>
+        </w:rPr>
+        <w:t>1</w:t>
       </w:r>
       <w:r>
         <w:rPr>
@@ -1653,7 +1650,7 @@
       </w:tblGrid>
       <w:tr>
         <w:trPr>
-          <w:trHeight w:val="355"/>
+          <w:trHeight w:val="450"/>
         </w:trPr>
         <w:tc>
           <w:tcPr>
@@ -1907,23 +1904,13 @@
                 <w:color w:val="000000"/>
               </w:rPr>
             </w:pPr>
-            <w:proofErr w:type="spellStart"/>
-            <w:r>
-              <w:rPr>
-                <w:rFonts w:ascii="Calibri" w:eastAsia="Times New Roman" w:hAnsi="Calibri" w:cs="Calibri"/>
-                <w:b/>
-                <w:color w:val="000000"/>
-              </w:rPr>
-              <w:t>Nama</w:t>
-            </w:r>
-            <w:proofErr w:type="spellEnd"/>
-            <w:r>
-              <w:rPr>
-                <w:rFonts w:ascii="Calibri" w:eastAsia="Times New Roman" w:hAnsi="Calibri" w:cs="Calibri"/>
-                <w:b/>
-                <w:color w:val="000000"/>
-              </w:rPr>
-              <w:t xml:space="preserve"> </w:t>
+            <w:r>
+              <w:rPr>
+                <w:rFonts w:ascii="Calibri" w:eastAsia="Times New Roman" w:hAnsi="Calibri" w:cs="Calibri"/>
+                <w:b/>
+                <w:color w:val="000000"/>
+              </w:rPr>
+              <w:t xml:space="preserve">Nama </w:t>
             </w:r>
             <w:proofErr w:type="spellStart"/>
             <w:r>
@@ -2850,23 +2837,32 @@
       <w:r>
         <w:rPr>
           <w:rFonts w:ascii="Times New Roman" w:hAnsi="Times New Roman" w:cs="Times New Roman"/>
-        </w:rPr>
-        <w:t>11</w:t>
-      </w:r>
-      <w:r>
-        <w:rPr>
-          <w:rFonts w:ascii="Times New Roman" w:hAnsi="Times New Roman" w:cs="Times New Roman"/>
-        </w:rPr>
-        <w:t xml:space="preserve"> </w:t>
-      </w:r>
-      <w:r>
-        <w:rPr>
-          <w:rFonts w:ascii="Times New Roman" w:hAnsi="Times New Roman" w:cs="Times New Roman"/>
-        </w:rPr>
-        <w:t>Februari</w:t>
+          <w:lang w:val="id-ID"/>
+        </w:rPr>
+        <w:t>2</w:t>
       </w:r>
       <w:bookmarkStart w:id="0" w:name="_GoBack"/>
       <w:bookmarkEnd w:id="0"/>
+      <w:r>
+        <w:rPr>
+          <w:rFonts w:ascii="Times New Roman" w:hAnsi="Times New Roman" w:cs="Times New Roman"/>
+        </w:rPr>
+        <w:t>1</w:t>
+      </w:r>
+      <w:r>
+        <w:rPr>
+          <w:rFonts w:ascii="Times New Roman" w:hAnsi="Times New Roman" w:cs="Times New Roman"/>
+        </w:rPr>
+        <w:t xml:space="preserve"> </w:t>
+      </w:r>
+      <w:proofErr w:type="spellStart"/>
+      <w:r>
+        <w:rPr>
+          <w:rFonts w:ascii="Times New Roman" w:hAnsi="Times New Roman" w:cs="Times New Roman"/>
+        </w:rPr>
+        <w:t>Februari</w:t>
+      </w:r>
+      <w:proofErr w:type="spellEnd"/>
       <w:r>
         <w:rPr>
           <w:rFonts w:ascii="Times New Roman" w:hAnsi="Times New Roman" w:cs="Times New Roman"/>
@@ -3118,6 +3114,7 @@
         <w:t>om</w:t>
       </w:r>
       <w:proofErr w:type="spellEnd"/>
+      <w:proofErr w:type="gramEnd"/>
       <w:r>
         <w:rPr>
           <w:rFonts w:ascii="Times New Roman" w:hAnsi="Times New Roman" w:cs="Times New Roman"/>
@@ -3126,18 +3123,7 @@
           <w:szCs w:val="24"/>
           <w:u w:val="single"/>
         </w:rPr>
-        <w:t>.,</w:t>
-      </w:r>
-      <w:proofErr w:type="gramEnd"/>
-      <w:r>
-        <w:rPr>
-          <w:rFonts w:ascii="Times New Roman" w:hAnsi="Times New Roman" w:cs="Times New Roman"/>
-          <w:b/>
-          <w:sz w:val="24"/>
-          <w:szCs w:val="24"/>
-          <w:u w:val="single"/>
-        </w:rPr>
-        <w:t xml:space="preserve"> </w:t>
+        <w:t xml:space="preserve">., </w:t>
       </w:r>
       <w:r>
         <w:rPr>
@@ -3343,7 +3329,7 @@
 </file>
 
 <file path=word/endnotes.xml><?xml version="1.0" encoding="utf-8"?>
-<w:endnotes xmlns:wpc="http://schemas.microsoft.com/office/word/2010/wordprocessingCanvas" xmlns:mc="http://schemas.openxmlformats.org/markup-compatibility/2006" xmlns:o="urn:schemas-microsoft-com:office:office" xmlns:r="http://schemas.openxmlformats.org/officeDocument/2006/relationships" xmlns:m="http://schemas.openxmlformats.org/officeDocument/2006/math" xmlns:v="urn:schemas-microsoft-com:vml" xmlns:wp14="http://schemas.microsoft.com/office/word/2010/wordprocessingDrawing" xmlns:wp="http://schemas.openxmlformats.org/drawingml/2006/wordprocessingDrawing" xmlns:w10="urn:schemas-microsoft-com:office:word" xmlns:w="http://schemas.openxmlformats.org/wordprocessingml/2006/main" xmlns:w14="http://schemas.microsoft.com/office/word/2010/wordml" xmlns:w15="http://schemas.microsoft.com/office/word/2012/wordml" xmlns:wpg="http://schemas.microsoft.com/office/word/2010/wordprocessingGroup" xmlns:wpi="http://schemas.microsoft.com/office/word/2010/wordprocessingInk" xmlns:wne="http://schemas.microsoft.com/office/word/2006/wordml" xmlns:wps="http://schemas.microsoft.com/office/word/2010/wordprocessingShape" mc:Ignorable="w14 w15 wp14">
+<w:endnotes xmlns:wpc="http://schemas.microsoft.com/office/word/2010/wordprocessingCanvas" xmlns:cx="http://schemas.microsoft.com/office/drawing/2014/chartex" xmlns:cx1="http://schemas.microsoft.com/office/drawing/2015/9/8/chartex" xmlns:cx2="http://schemas.microsoft.com/office/drawing/2015/10/21/chartex" xmlns:cx3="http://schemas.microsoft.com/office/drawing/2016/5/9/chartex" xmlns:cx4="http://schemas.microsoft.com/office/drawing/2016/5/10/chartex" xmlns:cx5="http://schemas.microsoft.com/office/drawing/2016/5/11/chartex" xmlns:cx6="http://schemas.microsoft.com/office/drawing/2016/5/12/chartex" xmlns:cx7="http://schemas.microsoft.com/office/drawing/2016/5/13/chartex" xmlns:cx8="http://schemas.microsoft.com/office/drawing/2016/5/14/chartex" xmlns:mc="http://schemas.openxmlformats.org/markup-compatibility/2006" xmlns:aink="http://schemas.microsoft.com/office/drawing/2016/ink" xmlns:am3d="http://schemas.microsoft.com/office/drawing/2017/model3d" xmlns:o="urn:schemas-microsoft-com:office:office" xmlns:r="http://schemas.openxmlformats.org/officeDocument/2006/relationships" xmlns:m="http://schemas.openxmlformats.org/officeDocument/2006/math" xmlns:v="urn:schemas-microsoft-com:vml" xmlns:wp14="http://schemas.microsoft.com/office/word/2010/wordprocessingDrawing" xmlns:wp="http://schemas.openxmlformats.org/drawingml/2006/wordprocessingDrawing" xmlns:w10="urn:schemas-microsoft-com:office:word" xmlns:w="http://schemas.openxmlformats.org/wordprocessingml/2006/main" xmlns:w14="http://schemas.microsoft.com/office/word/2010/wordml" xmlns:w15="http://schemas.microsoft.com/office/word/2012/wordml" xmlns:w16cid="http://schemas.microsoft.com/office/word/2016/wordml/cid" xmlns:w16se="http://schemas.microsoft.com/office/word/2015/wordml/symex" xmlns:wpg="http://schemas.microsoft.com/office/word/2010/wordprocessingGroup" xmlns:wpi="http://schemas.microsoft.com/office/word/2010/wordprocessingInk" xmlns:wne="http://schemas.microsoft.com/office/word/2006/wordml" xmlns:wps="http://schemas.microsoft.com/office/word/2010/wordprocessingShape" mc:Ignorable="w14 w15 w16se w16cid wp14">
   <w:endnote w:type="separator" w:id="-1">
     <w:p>
       <w:pPr>
@@ -3368,7 +3354,7 @@
 </file>
 
 <file path=word/footnotes.xml><?xml version="1.0" encoding="utf-8"?>
-<w:footnotes xmlns:wpc="http://schemas.microsoft.com/office/word/2010/wordprocessingCanvas" xmlns:mc="http://schemas.openxmlformats.org/markup-compatibility/2006" xmlns:o="urn:schemas-microsoft-com:office:office" xmlns:r="http://schemas.openxmlformats.org/officeDocument/2006/relationships" xmlns:m="http://schemas.openxmlformats.org/officeDocument/2006/math" xmlns:v="urn:schemas-microsoft-com:vml" xmlns:wp14="http://schemas.microsoft.com/office/word/2010/wordprocessingDrawing" xmlns:wp="http://schemas.openxmlformats.org/drawingml/2006/wordprocessingDrawing" xmlns:w10="urn:schemas-microsoft-com:office:word" xmlns:w="http://schemas.openxmlformats.org/wordprocessingml/2006/main" xmlns:w14="http://schemas.microsoft.com/office/word/2010/wordml" xmlns:w15="http://schemas.microsoft.com/office/word/2012/wordml" xmlns:wpg="http://schemas.microsoft.com/office/word/2010/wordprocessingGroup" xmlns:wpi="http://schemas.microsoft.com/office/word/2010/wordprocessingInk" xmlns:wne="http://schemas.microsoft.com/office/word/2006/wordml" xmlns:wps="http://schemas.microsoft.com/office/word/2010/wordprocessingShape" mc:Ignorable="w14 w15 wp14">
+<w:footnotes xmlns:wpc="http://schemas.microsoft.com/office/word/2010/wordprocessingCanvas" xmlns:cx="http://schemas.microsoft.com/office/drawing/2014/chartex" xmlns:cx1="http://schemas.microsoft.com/office/drawing/2015/9/8/chartex" xmlns:cx2="http://schemas.microsoft.com/office/drawing/2015/10/21/chartex" xmlns:cx3="http://schemas.microsoft.com/office/drawing/2016/5/9/chartex" xmlns:cx4="http://schemas.microsoft.com/office/drawing/2016/5/10/chartex" xmlns:cx5="http://schemas.microsoft.com/office/drawing/2016/5/11/chartex" xmlns:cx6="http://schemas.microsoft.com/office/drawing/2016/5/12/chartex" xmlns:cx7="http://schemas.microsoft.com/office/drawing/2016/5/13/chartex" xmlns:cx8="http://schemas.microsoft.com/office/drawing/2016/5/14/chartex" xmlns:mc="http://schemas.openxmlformats.org/markup-compatibility/2006" xmlns:aink="http://schemas.microsoft.com/office/drawing/2016/ink" xmlns:am3d="http://schemas.microsoft.com/office/drawing/2017/model3d" xmlns:o="urn:schemas-microsoft-com:office:office" xmlns:r="http://schemas.openxmlformats.org/officeDocument/2006/relationships" xmlns:m="http://schemas.openxmlformats.org/officeDocument/2006/math" xmlns:v="urn:schemas-microsoft-com:vml" xmlns:wp14="http://schemas.microsoft.com/office/word/2010/wordprocessingDrawing" xmlns:wp="http://schemas.openxmlformats.org/drawingml/2006/wordprocessingDrawing" xmlns:w10="urn:schemas-microsoft-com:office:word" xmlns:w="http://schemas.openxmlformats.org/wordprocessingml/2006/main" xmlns:w14="http://schemas.microsoft.com/office/word/2010/wordml" xmlns:w15="http://schemas.microsoft.com/office/word/2012/wordml" xmlns:w16cid="http://schemas.microsoft.com/office/word/2016/wordml/cid" xmlns:w16se="http://schemas.microsoft.com/office/word/2015/wordml/symex" xmlns:wpg="http://schemas.microsoft.com/office/word/2010/wordprocessingGroup" xmlns:wpi="http://schemas.microsoft.com/office/word/2010/wordprocessingInk" xmlns:wne="http://schemas.microsoft.com/office/word/2006/wordml" xmlns:wps="http://schemas.microsoft.com/office/word/2010/wordprocessingShape" mc:Ignorable="w14 w15 w16se w16cid wp14">
   <w:footnote w:type="separator" w:id="-1">
     <w:p>
       <w:pPr>
@@ -3393,7 +3379,7 @@
 </file>
 
 <file path=word/header1.xml><?xml version="1.0" encoding="utf-8"?>
-<w:hdr xmlns:wpc="http://schemas.microsoft.com/office/word/2010/wordprocessingCanvas" xmlns:mc="http://schemas.openxmlformats.org/markup-compatibility/2006" xmlns:o="urn:schemas-microsoft-com:office:office" xmlns:r="http://schemas.openxmlformats.org/officeDocument/2006/relationships" xmlns:m="http://schemas.openxmlformats.org/officeDocument/2006/math" xmlns:v="urn:schemas-microsoft-com:vml" xmlns:wp14="http://schemas.microsoft.com/office/word/2010/wordprocessingDrawing" xmlns:wp="http://schemas.openxmlformats.org/drawingml/2006/wordprocessingDrawing" xmlns:w10="urn:schemas-microsoft-com:office:word" xmlns:w="http://schemas.openxmlformats.org/wordprocessingml/2006/main" xmlns:w14="http://schemas.microsoft.com/office/word/2010/wordml" xmlns:w15="http://schemas.microsoft.com/office/word/2012/wordml" xmlns:wpg="http://schemas.microsoft.com/office/word/2010/wordprocessingGroup" xmlns:wpi="http://schemas.microsoft.com/office/word/2010/wordprocessingInk" xmlns:wne="http://schemas.microsoft.com/office/word/2006/wordml" xmlns:wps="http://schemas.microsoft.com/office/word/2010/wordprocessingShape" mc:Ignorable="w14 w15 wp14">
+<w:hdr xmlns:wpc="http://schemas.microsoft.com/office/word/2010/wordprocessingCanvas" xmlns:cx="http://schemas.microsoft.com/office/drawing/2014/chartex" xmlns:cx1="http://schemas.microsoft.com/office/drawing/2015/9/8/chartex" xmlns:cx2="http://schemas.microsoft.com/office/drawing/2015/10/21/chartex" xmlns:cx3="http://schemas.microsoft.com/office/drawing/2016/5/9/chartex" xmlns:cx4="http://schemas.microsoft.com/office/drawing/2016/5/10/chartex" xmlns:cx5="http://schemas.microsoft.com/office/drawing/2016/5/11/chartex" xmlns:cx6="http://schemas.microsoft.com/office/drawing/2016/5/12/chartex" xmlns:cx7="http://schemas.microsoft.com/office/drawing/2016/5/13/chartex" xmlns:cx8="http://schemas.microsoft.com/office/drawing/2016/5/14/chartex" xmlns:mc="http://schemas.openxmlformats.org/markup-compatibility/2006" xmlns:aink="http://schemas.microsoft.com/office/drawing/2016/ink" xmlns:am3d="http://schemas.microsoft.com/office/drawing/2017/model3d" xmlns:o="urn:schemas-microsoft-com:office:office" xmlns:r="http://schemas.openxmlformats.org/officeDocument/2006/relationships" xmlns:m="http://schemas.openxmlformats.org/officeDocument/2006/math" xmlns:v="urn:schemas-microsoft-com:vml" xmlns:wp14="http://schemas.microsoft.com/office/word/2010/wordprocessingDrawing" xmlns:wp="http://schemas.openxmlformats.org/drawingml/2006/wordprocessingDrawing" xmlns:w10="urn:schemas-microsoft-com:office:word" xmlns:w="http://schemas.openxmlformats.org/wordprocessingml/2006/main" xmlns:w14="http://schemas.microsoft.com/office/word/2010/wordml" xmlns:w15="http://schemas.microsoft.com/office/word/2012/wordml" xmlns:w16cid="http://schemas.microsoft.com/office/word/2016/wordml/cid" xmlns:w16se="http://schemas.microsoft.com/office/word/2015/wordml/symex" xmlns:wpg="http://schemas.microsoft.com/office/word/2010/wordprocessingGroup" xmlns:wpi="http://schemas.microsoft.com/office/word/2010/wordprocessingInk" xmlns:wne="http://schemas.microsoft.com/office/word/2006/wordml" xmlns:wps="http://schemas.microsoft.com/office/word/2010/wordprocessingShape" mc:Ignorable="w14 w15 w16se w16cid wp14">
   <w:p>
     <w:pPr>
       <w:pStyle w:val="Header"/>
@@ -3407,7 +3393,7 @@
         <w:szCs w:val="24"/>
       </w:rPr>
       <w:drawing>
-        <wp:anchor distT="0" distB="0" distL="114300" distR="114300" simplePos="0" relativeHeight="251662336" behindDoc="0" locked="0" layoutInCell="1" allowOverlap="1">
+        <wp:anchor distT="0" distB="0" distL="114300" distR="114300" simplePos="0" relativeHeight="251662336" behindDoc="0" locked="0" layoutInCell="1" allowOverlap="1" wp14:anchorId="6FF9A402" wp14:editId="5715D949">
           <wp:simplePos x="0" y="0"/>
           <wp:positionH relativeFrom="column">
             <wp:posOffset>463550</wp:posOffset>
@@ -3484,7 +3470,7 @@
       <mc:AlternateContent>
         <mc:Choice Requires="wps">
           <w:drawing>
-            <wp:anchor distT="0" distB="0" distL="114300" distR="114300" simplePos="0" relativeHeight="251661312" behindDoc="0" locked="0" layoutInCell="1" allowOverlap="1" wp14:anchorId="7C539F2B" wp14:editId="2F0E3965">
+            <wp:anchor distT="0" distB="0" distL="114300" distR="114300" simplePos="0" relativeHeight="251661312" behindDoc="0" locked="0" layoutInCell="1" allowOverlap="1" wp14:anchorId="7C3DA965" wp14:editId="64988CC3">
               <wp:simplePos x="0" y="0"/>
               <wp:positionH relativeFrom="column">
                 <wp:posOffset>4152900</wp:posOffset>
@@ -3572,7 +3558,7 @@
         </mc:Choice>
         <mc:Fallback>
           <w:pict>
-            <v:rect w14:anchorId="7C539F2B" id="Rectangle 3" o:spid="_x0000_s1026" style="position:absolute;margin-left:327pt;margin-top:-17.4pt;width:120.75pt;height:24pt;z-index:251661312;visibility:visible;mso-wrap-style:square;mso-width-percent:0;mso-height-percent:0;mso-wrap-distance-left:9pt;mso-wrap-distance-top:0;mso-wrap-distance-right:9pt;mso-wrap-distance-bottom:0;mso-position-horizontal:absolute;mso-position-horizontal-relative:text;mso-position-vertical:absolute;mso-position-vertical-relative:text;mso-width-percent:0;mso-height-percent:0;mso-width-relative:margin;mso-height-relative:margin;v-text-anchor:middle" o:gfxdata="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" filled="f" stroked="f" strokeweight="1pt">
+            <v:rect w14:anchorId="7C3DA965" id="Rectangle 3" o:spid="_x0000_s1026" style="position:absolute;margin-left:327pt;margin-top:-17.4pt;width:120.75pt;height:24pt;z-index:251661312;visibility:visible;mso-wrap-style:square;mso-width-percent:0;mso-height-percent:0;mso-wrap-distance-left:9pt;mso-wrap-distance-top:0;mso-wrap-distance-right:9pt;mso-wrap-distance-bottom:0;mso-position-horizontal:absolute;mso-position-horizontal-relative:text;mso-position-vertical:absolute;mso-position-vertical-relative:text;mso-width-percent:0;mso-height-percent:0;mso-width-relative:margin;mso-height-relative:margin;v-text-anchor:middle" o:gfxdata="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" filled="f" stroked="f" strokeweight="1pt">
               <v:textbox>
                 <w:txbxContent>
                   <w:p>
@@ -3607,7 +3593,7 @@
       <mc:AlternateContent>
         <mc:Choice Requires="wps">
           <w:drawing>
-            <wp:anchor distT="0" distB="0" distL="114300" distR="114300" simplePos="0" relativeHeight="251660288" behindDoc="0" locked="0" layoutInCell="1" allowOverlap="1" wp14:anchorId="11D13818" wp14:editId="2261A578">
+            <wp:anchor distT="0" distB="0" distL="114300" distR="114300" simplePos="0" relativeHeight="251660288" behindDoc="0" locked="0" layoutInCell="1" allowOverlap="1" wp14:anchorId="4B5D0575" wp14:editId="4AA73391">
               <wp:simplePos x="0" y="0"/>
               <wp:positionH relativeFrom="column">
                 <wp:posOffset>194310</wp:posOffset>
@@ -3691,7 +3677,7 @@
         </mc:Choice>
         <mc:Fallback>
           <w:pict>
-            <v:rect w14:anchorId="11D13818" id="Rectangle 2" o:spid="_x0000_s1027" style="position:absolute;margin-left:15.3pt;margin-top:20.75pt;width:84.75pt;height:24pt;z-index:251660288;visibility:visible;mso-wrap-style:square;mso-width-percent:0;mso-height-percent:0;mso-wrap-distance-left:9pt;mso-wrap-distance-top:0;mso-wrap-distance-right:9pt;mso-wrap-distance-bottom:0;mso-position-horizontal:absolute;mso-position-horizontal-relative:text;mso-position-vertical:absolute;mso-position-vertical-relative:text;mso-width-percent:0;mso-height-percent:0;mso-width-relative:margin;mso-height-relative:margin;v-text-anchor:middle" o:gfxdata="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" filled="f" stroked="f" strokeweight="1pt">
+            <v:rect w14:anchorId="4B5D0575" id="Rectangle 2" o:spid="_x0000_s1027" style="position:absolute;margin-left:15.3pt;margin-top:20.75pt;width:84.75pt;height:24pt;z-index:251660288;visibility:visible;mso-wrap-style:square;mso-width-percent:0;mso-height-percent:0;mso-wrap-distance-left:9pt;mso-wrap-distance-top:0;mso-wrap-distance-right:9pt;mso-wrap-distance-bottom:0;mso-position-horizontal:absolute;mso-position-horizontal-relative:text;mso-position-vertical:absolute;mso-position-vertical-relative:text;mso-width-percent:0;mso-height-percent:0;mso-width-relative:margin;mso-height-relative:margin;v-text-anchor:middle" o:gfxdata="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" filled="f" stroked="f" strokeweight="1pt">
               <v:textbox>
                 <w:txbxContent>
                   <w:p>
@@ -3725,8 +3711,8 @@
 </file>
 
 <file path=word/numbering.xml><?xml version="1.0" encoding="utf-8"?>
-<w:numbering xmlns:wpc="http://schemas.microsoft.com/office/word/2010/wordprocessingCanvas" xmlns:mc="http://schemas.openxmlformats.org/markup-compatibility/2006" xmlns:o="urn:schemas-microsoft-com:office:office" xmlns:r="http://schemas.openxmlformats.org/officeDocument/2006/relationships" xmlns:m="http://schemas.openxmlformats.org/officeDocument/2006/math" xmlns:v="urn:schemas-microsoft-com:vml" xmlns:wp14="http://schemas.microsoft.com/office/word/2010/wordprocessingDrawing" xmlns:wp="http://schemas.openxmlformats.org/drawingml/2006/wordprocessingDrawing" xmlns:w10="urn:schemas-microsoft-com:office:word" xmlns:w="http://schemas.openxmlformats.org/wordprocessingml/2006/main" xmlns:w14="http://schemas.microsoft.com/office/word/2010/wordml" xmlns:w15="http://schemas.microsoft.com/office/word/2012/wordml" xmlns:wpg="http://schemas.microsoft.com/office/word/2010/wordprocessingGroup" xmlns:wpi="http://schemas.microsoft.com/office/word/2010/wordprocessingInk" xmlns:wne="http://schemas.microsoft.com/office/word/2006/wordml" xmlns:wps="http://schemas.microsoft.com/office/word/2010/wordprocessingShape" mc:Ignorable="w14 w15 wp14">
-  <w:abstractNum w:abstractNumId="0">
+<w:numbering xmlns:wpc="http://schemas.microsoft.com/office/word/2010/wordprocessingCanvas" xmlns:cx="http://schemas.microsoft.com/office/drawing/2014/chartex" xmlns:cx1="http://schemas.microsoft.com/office/drawing/2015/9/8/chartex" xmlns:cx2="http://schemas.microsoft.com/office/drawing/2015/10/21/chartex" xmlns:cx3="http://schemas.microsoft.com/office/drawing/2016/5/9/chartex" xmlns:cx4="http://schemas.microsoft.com/office/drawing/2016/5/10/chartex" xmlns:cx5="http://schemas.microsoft.com/office/drawing/2016/5/11/chartex" xmlns:cx6="http://schemas.microsoft.com/office/drawing/2016/5/12/chartex" xmlns:cx7="http://schemas.microsoft.com/office/drawing/2016/5/13/chartex" xmlns:cx8="http://schemas.microsoft.com/office/drawing/2016/5/14/chartex" xmlns:mc="http://schemas.openxmlformats.org/markup-compatibility/2006" xmlns:aink="http://schemas.microsoft.com/office/drawing/2016/ink" xmlns:am3d="http://schemas.microsoft.com/office/drawing/2017/model3d" xmlns:o="urn:schemas-microsoft-com:office:office" xmlns:r="http://schemas.openxmlformats.org/officeDocument/2006/relationships" xmlns:m="http://schemas.openxmlformats.org/officeDocument/2006/math" xmlns:v="urn:schemas-microsoft-com:vml" xmlns:wp14="http://schemas.microsoft.com/office/word/2010/wordprocessingDrawing" xmlns:wp="http://schemas.openxmlformats.org/drawingml/2006/wordprocessingDrawing" xmlns:w10="urn:schemas-microsoft-com:office:word" xmlns:w="http://schemas.openxmlformats.org/wordprocessingml/2006/main" xmlns:w14="http://schemas.microsoft.com/office/word/2010/wordml" xmlns:w15="http://schemas.microsoft.com/office/word/2012/wordml" xmlns:w16cid="http://schemas.microsoft.com/office/word/2016/wordml/cid" xmlns:w16se="http://schemas.microsoft.com/office/word/2015/wordml/symex" xmlns:wpg="http://schemas.microsoft.com/office/word/2010/wordprocessingGroup" xmlns:wpi="http://schemas.microsoft.com/office/word/2010/wordprocessingInk" xmlns:wne="http://schemas.microsoft.com/office/word/2006/wordml" xmlns:wps="http://schemas.microsoft.com/office/word/2010/wordprocessingShape" mc:Ignorable="w14 w15 w16se w16cid wp14">
+  <w:abstractNum w:abstractNumId="0" w15:restartNumberingAfterBreak="0">
     <w:nsid w:val="3058666D"/>
     <w:multiLevelType w:val="hybridMultilevel"/>
     <w:tmpl w:val="0D96AB52"/>
@@ -3815,7 +3801,7 @@
       </w:pPr>
     </w:lvl>
   </w:abstractNum>
-  <w:abstractNum w:abstractNumId="1">
+  <w:abstractNum w:abstractNumId="1" w15:restartNumberingAfterBreak="0">
     <w:nsid w:val="523F7819"/>
     <w:multiLevelType w:val="hybridMultilevel"/>
     <w:tmpl w:val="7DC8EFCE"/>
@@ -3914,7 +3900,7 @@
 </file>
 
 <file path=word/styles.xml><?xml version="1.0" encoding="utf-8"?>
-<w:styles xmlns:mc="http://schemas.openxmlformats.org/markup-compatibility/2006" xmlns:r="http://schemas.openxmlformats.org/officeDocument/2006/relationships" xmlns:w="http://schemas.openxmlformats.org/wordprocessingml/2006/main" xmlns:w14="http://schemas.microsoft.com/office/word/2010/wordml" xmlns:w15="http://schemas.microsoft.com/office/word/2012/wordml" mc:Ignorable="w14 w15">
+<w:styles xmlns:mc="http://schemas.openxmlformats.org/markup-compatibility/2006" xmlns:r="http://schemas.openxmlformats.org/officeDocument/2006/relationships" xmlns:w="http://schemas.openxmlformats.org/wordprocessingml/2006/main" xmlns:w14="http://schemas.microsoft.com/office/word/2010/wordml" xmlns:w15="http://schemas.microsoft.com/office/word/2012/wordml" xmlns:w16cid="http://schemas.microsoft.com/office/word/2016/wordml/cid" xmlns:w16se="http://schemas.microsoft.com/office/word/2015/wordml/symex" mc:Ignorable="w14 w15 w16se w16cid">
   <w:docDefaults>
     <w:rPrDefault>
       <w:rPr>
@@ -3930,7 +3916,7 @@
       </w:pPr>
     </w:pPrDefault>
   </w:docDefaults>
-  <w:latentStyles w:defLockedState="0" w:defUIPriority="99" w:defSemiHidden="0" w:defUnhideWhenUsed="0" w:defQFormat="0" w:count="371">
+  <w:latentStyles w:defLockedState="0" w:defUIPriority="99" w:defSemiHidden="0" w:defUnhideWhenUsed="0" w:defQFormat="0" w:count="376">
     <w:lsdException w:name="Normal" w:uiPriority="0" w:qFormat="1"/>
     <w:lsdException w:name="heading 1" w:uiPriority="9" w:qFormat="1"/>
     <w:lsdException w:name="heading 2" w:semiHidden="1" w:uiPriority="9" w:unhideWhenUsed="1" w:qFormat="1"/>
@@ -4036,7 +4022,6 @@
     <w:lsdException w:name="HTML Sample" w:semiHidden="1" w:unhideWhenUsed="1"/>
     <w:lsdException w:name="HTML Typewriter" w:semiHidden="1" w:unhideWhenUsed="1"/>
     <w:lsdException w:name="HTML Variable" w:semiHidden="1" w:unhideWhenUsed="1"/>
-    <w:lsdException w:name="Normal Table" w:semiHidden="1" w:unhideWhenUsed="1"/>
     <w:lsdException w:name="annotation subject" w:semiHidden="1" w:unhideWhenUsed="1"/>
     <w:lsdException w:name="No List" w:semiHidden="1" w:unhideWhenUsed="1"/>
     <w:lsdException w:name="Outline List 1" w:semiHidden="1" w:unhideWhenUsed="1"/>
@@ -4079,11 +4064,8 @@
     <w:lsdException w:name="Table Contemporary" w:semiHidden="1" w:unhideWhenUsed="1"/>
     <w:lsdException w:name="Table Elegant" w:semiHidden="1" w:unhideWhenUsed="1"/>
     <w:lsdException w:name="Table Professional" w:semiHidden="1" w:unhideWhenUsed="1"/>
-    <w:lsdException w:name="Table Subtle 1" w:semiHidden="1" w:unhideWhenUsed="1"/>
     <w:lsdException w:name="Table Subtle 2" w:semiHidden="1" w:unhideWhenUsed="1"/>
     <w:lsdException w:name="Table Web 1" w:semiHidden="1" w:unhideWhenUsed="1"/>
-    <w:lsdException w:name="Table Web 2" w:semiHidden="1" w:unhideWhenUsed="1"/>
-    <w:lsdException w:name="Table Web 3" w:semiHidden="1" w:unhideWhenUsed="1"/>
     <w:lsdException w:name="Balloon Text" w:semiHidden="1" w:unhideWhenUsed="1"/>
     <w:lsdException w:name="Table Grid" w:uiPriority="39"/>
     <w:lsdException w:name="Table Theme" w:semiHidden="1" w:unhideWhenUsed="1"/>
@@ -4302,6 +4284,11 @@
     <w:lsdException w:name="List Table 5 Dark Accent 6" w:uiPriority="50"/>
     <w:lsdException w:name="List Table 6 Colorful Accent 6" w:uiPriority="51"/>
     <w:lsdException w:name="List Table 7 Colorful Accent 6" w:uiPriority="52"/>
+    <w:lsdException w:name="Mention" w:semiHidden="1" w:unhideWhenUsed="1"/>
+    <w:lsdException w:name="Smart Hyperlink" w:semiHidden="1" w:unhideWhenUsed="1"/>
+    <w:lsdException w:name="Hashtag" w:semiHidden="1" w:unhideWhenUsed="1"/>
+    <w:lsdException w:name="Unresolved Mention" w:semiHidden="1" w:unhideWhenUsed="1"/>
+    <w:lsdException w:name="Smart Link" w:semiHidden="1" w:unhideWhenUsed="1"/>
   </w:latentStyles>
   <w:style w:type="paragraph" w:default="1" w:styleId="Normal">
     <w:name w:val="Normal"/>

--- a/LEMBAR KONSULTASI PEMBIMBING.docx
+++ b/LEMBAR KONSULTASI PEMBIMBING.docx
@@ -1132,6 +1132,8 @@
               </w:rPr>
               <w:t> </w:t>
             </w:r>
+            <w:bookmarkStart w:id="0" w:name="_GoBack"/>
+            <w:bookmarkEnd w:id="0"/>
           </w:p>
         </w:tc>
         <w:tc>
@@ -1234,7 +1236,7 @@
         <w:rPr>
           <w:rFonts w:ascii="Times New Roman" w:hAnsi="Times New Roman" w:cs="Times New Roman"/>
         </w:rPr>
-        <w:t>11</w:t>
+        <w:t>20</w:t>
       </w:r>
       <w:r>
         <w:rPr>
@@ -2851,7 +2853,7 @@
         <w:rPr>
           <w:rFonts w:ascii="Times New Roman" w:hAnsi="Times New Roman" w:cs="Times New Roman"/>
         </w:rPr>
-        <w:t>11</w:t>
+        <w:t>20</w:t>
       </w:r>
       <w:r>
         <w:rPr>
@@ -2859,14 +2861,14 @@
         </w:rPr>
         <w:t xml:space="preserve"> </w:t>
       </w:r>
+      <w:proofErr w:type="spellStart"/>
       <w:r>
         <w:rPr>
           <w:rFonts w:ascii="Times New Roman" w:hAnsi="Times New Roman" w:cs="Times New Roman"/>
         </w:rPr>
         <w:t>Februari</w:t>
       </w:r>
-      <w:bookmarkStart w:id="0" w:name="_GoBack"/>
-      <w:bookmarkEnd w:id="0"/>
+      <w:proofErr w:type="spellEnd"/>
       <w:r>
         <w:rPr>
           <w:rFonts w:ascii="Times New Roman" w:hAnsi="Times New Roman" w:cs="Times New Roman"/>

--- a/LEMBAR KONSULTASI PEMBIMBING.docx
+++ b/LEMBAR KONSULTASI PEMBIMBING.docx
@@ -68,41 +68,13 @@
                 <w:color w:val="000000"/>
               </w:rPr>
             </w:pPr>
-            <w:proofErr w:type="spellStart"/>
-            <w:r>
-              <w:rPr>
-                <w:rFonts w:ascii="Calibri" w:eastAsia="Times New Roman" w:hAnsi="Calibri" w:cs="Calibri"/>
-                <w:b/>
-                <w:color w:val="000000"/>
-              </w:rPr>
-              <w:t>Judul</w:t>
-            </w:r>
-            <w:proofErr w:type="spellEnd"/>
-            <w:r>
-              <w:rPr>
-                <w:rFonts w:ascii="Calibri" w:eastAsia="Times New Roman" w:hAnsi="Calibri" w:cs="Calibri"/>
-                <w:b/>
-                <w:color w:val="000000"/>
-              </w:rPr>
-              <w:t xml:space="preserve"> / </w:t>
-            </w:r>
-            <w:proofErr w:type="spellStart"/>
-            <w:r>
-              <w:rPr>
-                <w:rFonts w:ascii="Calibri" w:eastAsia="Times New Roman" w:hAnsi="Calibri" w:cs="Calibri"/>
-                <w:b/>
-                <w:color w:val="000000"/>
-              </w:rPr>
-              <w:t>Lokasi</w:t>
-            </w:r>
-            <w:proofErr w:type="spellEnd"/>
-            <w:r>
-              <w:rPr>
-                <w:rFonts w:ascii="Calibri" w:eastAsia="Times New Roman" w:hAnsi="Calibri" w:cs="Calibri"/>
-                <w:b/>
-                <w:color w:val="000000"/>
-              </w:rPr>
-              <w:t xml:space="preserve"> PENELITIAN</w:t>
+            <w:r>
+              <w:rPr>
+                <w:rFonts w:ascii="Calibri" w:eastAsia="Times New Roman" w:hAnsi="Calibri" w:cs="Calibri"/>
+                <w:b/>
+                <w:color w:val="000000"/>
+              </w:rPr>
+              <w:t>Judul / Lokasi PENELITIAN</w:t>
             </w:r>
             <w:r>
               <w:rPr>
@@ -288,34 +260,14 @@
                 <w:color w:val="000000"/>
               </w:rPr>
             </w:pPr>
-            <w:proofErr w:type="spellStart"/>
-            <w:r>
-              <w:rPr>
-                <w:rFonts w:ascii="Calibri" w:eastAsia="Times New Roman" w:hAnsi="Calibri" w:cs="Calibri"/>
-                <w:b/>
-                <w:color w:val="000000"/>
-              </w:rPr>
-              <w:t>Nama</w:t>
-            </w:r>
-            <w:proofErr w:type="spellEnd"/>
-            <w:r>
-              <w:rPr>
-                <w:rFonts w:ascii="Calibri" w:eastAsia="Times New Roman" w:hAnsi="Calibri" w:cs="Calibri"/>
-                <w:b/>
-                <w:color w:val="000000"/>
-              </w:rPr>
-              <w:t xml:space="preserve"> </w:t>
-            </w:r>
-            <w:proofErr w:type="spellStart"/>
-            <w:r>
-              <w:rPr>
-                <w:rFonts w:ascii="Calibri" w:eastAsia="Times New Roman" w:hAnsi="Calibri" w:cs="Calibri"/>
-                <w:b/>
-                <w:color w:val="000000"/>
-              </w:rPr>
-              <w:t>Mahasiswa</w:t>
-            </w:r>
-            <w:proofErr w:type="spellEnd"/>
+            <w:r>
+              <w:rPr>
+                <w:rFonts w:ascii="Calibri" w:eastAsia="Times New Roman" w:hAnsi="Calibri" w:cs="Calibri"/>
+                <w:b/>
+                <w:color w:val="000000"/>
+              </w:rPr>
+              <w:t>Nama Mahasiswa</w:t>
+            </w:r>
           </w:p>
         </w:tc>
         <w:tc>
@@ -342,34 +294,14 @@
                 <w:color w:val="000000"/>
               </w:rPr>
             </w:pPr>
-            <w:proofErr w:type="spellStart"/>
-            <w:r>
-              <w:rPr>
-                <w:rFonts w:ascii="Calibri" w:eastAsia="Times New Roman" w:hAnsi="Calibri" w:cs="Calibri"/>
-                <w:b/>
-                <w:color w:val="000000"/>
-              </w:rPr>
-              <w:t>Nomor</w:t>
-            </w:r>
-            <w:proofErr w:type="spellEnd"/>
-            <w:r>
-              <w:rPr>
-                <w:rFonts w:ascii="Calibri" w:eastAsia="Times New Roman" w:hAnsi="Calibri" w:cs="Calibri"/>
-                <w:b/>
-                <w:color w:val="000000"/>
-              </w:rPr>
-              <w:t xml:space="preserve"> </w:t>
-            </w:r>
-            <w:proofErr w:type="spellStart"/>
-            <w:r>
-              <w:rPr>
-                <w:rFonts w:ascii="Calibri" w:eastAsia="Times New Roman" w:hAnsi="Calibri" w:cs="Calibri"/>
-                <w:b/>
-                <w:color w:val="000000"/>
-              </w:rPr>
-              <w:t>Stambuk</w:t>
-            </w:r>
-            <w:proofErr w:type="spellEnd"/>
+            <w:r>
+              <w:rPr>
+                <w:rFonts w:ascii="Calibri" w:eastAsia="Times New Roman" w:hAnsi="Calibri" w:cs="Calibri"/>
+                <w:b/>
+                <w:color w:val="000000"/>
+              </w:rPr>
+              <w:t>Nomor Stambuk</w:t>
+            </w:r>
           </w:p>
         </w:tc>
       </w:tr>
@@ -539,7 +471,6 @@
                 <w:color w:val="000000"/>
               </w:rPr>
             </w:pPr>
-            <w:proofErr w:type="spellStart"/>
             <w:r>
               <w:rPr>
                 <w:rFonts w:ascii="Calibri" w:eastAsia="Times New Roman" w:hAnsi="Calibri" w:cs="Calibri"/>
@@ -548,7 +479,6 @@
               </w:rPr>
               <w:t>Pembimbing</w:t>
             </w:r>
-            <w:proofErr w:type="spellEnd"/>
           </w:p>
         </w:tc>
       </w:tr>
@@ -717,7 +647,6 @@
                 <w:color w:val="000000"/>
               </w:rPr>
             </w:pPr>
-            <w:proofErr w:type="spellStart"/>
             <w:r>
               <w:rPr>
                 <w:rFonts w:ascii="Calibri" w:eastAsia="Times New Roman" w:hAnsi="Calibri" w:cs="Calibri"/>
@@ -725,7 +654,6 @@
               </w:rPr>
               <w:t>Tanggal</w:t>
             </w:r>
-            <w:proofErr w:type="spellEnd"/>
           </w:p>
         </w:tc>
         <w:tc>
@@ -752,31 +680,13 @@
                 <w:color w:val="000000"/>
               </w:rPr>
             </w:pPr>
-            <w:proofErr w:type="spellStart"/>
-            <w:r>
-              <w:rPr>
-                <w:rFonts w:ascii="Calibri" w:eastAsia="Times New Roman" w:hAnsi="Calibri" w:cs="Calibri"/>
-                <w:color w:val="000000"/>
-              </w:rPr>
-              <w:t>Catatan</w:t>
-            </w:r>
-            <w:proofErr w:type="spellEnd"/>
-            <w:r>
-              <w:rPr>
-                <w:rFonts w:ascii="Calibri" w:eastAsia="Times New Roman" w:hAnsi="Calibri" w:cs="Calibri"/>
-                <w:color w:val="000000"/>
-              </w:rPr>
-              <w:t xml:space="preserve"> / </w:t>
-            </w:r>
-            <w:proofErr w:type="spellStart"/>
-            <w:r>
-              <w:rPr>
-                <w:rFonts w:ascii="Calibri" w:eastAsia="Times New Roman" w:hAnsi="Calibri" w:cs="Calibri"/>
-                <w:color w:val="000000"/>
-              </w:rPr>
-              <w:t>Komentar</w:t>
-            </w:r>
-            <w:proofErr w:type="spellEnd"/>
+            <w:r>
+              <w:rPr>
+                <w:rFonts w:ascii="Calibri" w:eastAsia="Times New Roman" w:hAnsi="Calibri" w:cs="Calibri"/>
+                <w:color w:val="000000"/>
+              </w:rPr>
+              <w:t>Catatan / Komentar</w:t>
+            </w:r>
           </w:p>
         </w:tc>
         <w:tc>
@@ -801,47 +711,21 @@
                 <w:color w:val="000000"/>
               </w:rPr>
             </w:pPr>
-            <w:proofErr w:type="spellStart"/>
-            <w:r>
-              <w:rPr>
-                <w:rFonts w:ascii="Calibri" w:eastAsia="Times New Roman" w:hAnsi="Calibri" w:cs="Calibri"/>
-                <w:color w:val="000000"/>
-              </w:rPr>
-              <w:t>Tanda</w:t>
-            </w:r>
-            <w:proofErr w:type="spellEnd"/>
-            <w:r>
-              <w:rPr>
-                <w:rFonts w:ascii="Calibri" w:eastAsia="Times New Roman" w:hAnsi="Calibri" w:cs="Calibri"/>
-                <w:color w:val="000000"/>
-              </w:rPr>
-              <w:t xml:space="preserve"> </w:t>
-            </w:r>
-            <w:proofErr w:type="spellStart"/>
-            <w:r>
-              <w:rPr>
-                <w:rFonts w:ascii="Calibri" w:eastAsia="Times New Roman" w:hAnsi="Calibri" w:cs="Calibri"/>
-                <w:color w:val="000000"/>
-              </w:rPr>
-              <w:t>Tangan</w:t>
-            </w:r>
-            <w:proofErr w:type="spellEnd"/>
+            <w:r>
+              <w:rPr>
+                <w:rFonts w:ascii="Calibri" w:eastAsia="Times New Roman" w:hAnsi="Calibri" w:cs="Calibri"/>
+                <w:color w:val="000000"/>
+              </w:rPr>
+              <w:t>Tanda Tangan</w:t>
+            </w:r>
             <w:r>
               <w:rPr>
                 <w:rFonts w:ascii="Calibri" w:eastAsia="Times New Roman" w:hAnsi="Calibri" w:cs="Calibri"/>
                 <w:color w:val="000000"/>
               </w:rPr>
               <w:br/>
-            </w:r>
-            <w:proofErr w:type="spellStart"/>
-            <w:r>
-              <w:rPr>
-                <w:rFonts w:ascii="Calibri" w:eastAsia="Times New Roman" w:hAnsi="Calibri" w:cs="Calibri"/>
-                <w:color w:val="000000"/>
-              </w:rPr>
               <w:t>Pembimbing</w:t>
             </w:r>
-            <w:proofErr w:type="spellEnd"/>
           </w:p>
         </w:tc>
       </w:tr>
@@ -1132,8 +1016,6 @@
               </w:rPr>
               <w:t> </w:t>
             </w:r>
-            <w:bookmarkStart w:id="0" w:name="_GoBack"/>
-            <w:bookmarkEnd w:id="0"/>
           </w:p>
         </w:tc>
         <w:tc>
@@ -1236,7 +1118,7 @@
         <w:rPr>
           <w:rFonts w:ascii="Times New Roman" w:hAnsi="Times New Roman" w:cs="Times New Roman"/>
         </w:rPr>
-        <w:t>20</w:t>
+        <w:t>24</w:t>
       </w:r>
       <w:r>
         <w:rPr>
@@ -1244,14 +1126,12 @@
         </w:rPr>
         <w:t xml:space="preserve"> </w:t>
       </w:r>
-      <w:proofErr w:type="spellStart"/>
       <w:r>
         <w:rPr>
           <w:rFonts w:ascii="Times New Roman" w:hAnsi="Times New Roman" w:cs="Times New Roman"/>
         </w:rPr>
         <w:t>Februari</w:t>
       </w:r>
-      <w:proofErr w:type="spellEnd"/>
       <w:r>
         <w:rPr>
           <w:rFonts w:ascii="Times New Roman" w:hAnsi="Times New Roman" w:cs="Times New Roman"/>
@@ -1323,7 +1203,6 @@
         <w:tab/>
         <w:t xml:space="preserve">        </w:t>
       </w:r>
-      <w:proofErr w:type="spellStart"/>
       <w:r>
         <w:rPr>
           <w:rFonts w:ascii="Times New Roman" w:hAnsi="Times New Roman" w:cs="Times New Roman"/>
@@ -1332,7 +1211,6 @@
         </w:rPr>
         <w:t>Pembimbing</w:t>
       </w:r>
-      <w:proofErr w:type="spellEnd"/>
       <w:r>
         <w:rPr>
           <w:rFonts w:ascii="Times New Roman" w:hAnsi="Times New Roman" w:cs="Times New Roman"/>
@@ -1547,7 +1425,6 @@
         <w:tab/>
         <w:t xml:space="preserve">          </w:t>
       </w:r>
-      <w:proofErr w:type="gramStart"/>
       <w:r>
         <w:rPr>
           <w:rFonts w:ascii="Times New Roman" w:hAnsi="Times New Roman" w:cs="Times New Roman"/>
@@ -1555,17 +1432,7 @@
           <w:sz w:val="24"/>
           <w:szCs w:val="24"/>
         </w:rPr>
-        <w:t>NIDN :</w:t>
-      </w:r>
-      <w:proofErr w:type="gramEnd"/>
-      <w:r>
-        <w:rPr>
-          <w:rFonts w:ascii="Times New Roman" w:hAnsi="Times New Roman" w:cs="Times New Roman"/>
-          <w:b/>
-          <w:sz w:val="24"/>
-          <w:szCs w:val="24"/>
-        </w:rPr>
-        <w:t xml:space="preserve"> </w:t>
+        <w:t xml:space="preserve">NIDN : </w:t>
       </w:r>
       <w:r>
         <w:rPr>
@@ -1681,41 +1548,13 @@
                 <w:color w:val="000000"/>
               </w:rPr>
             </w:pPr>
-            <w:proofErr w:type="spellStart"/>
-            <w:r>
-              <w:rPr>
-                <w:rFonts w:ascii="Calibri" w:eastAsia="Times New Roman" w:hAnsi="Calibri" w:cs="Calibri"/>
-                <w:b/>
-                <w:color w:val="000000"/>
-              </w:rPr>
-              <w:t>Judul</w:t>
-            </w:r>
-            <w:proofErr w:type="spellEnd"/>
-            <w:r>
-              <w:rPr>
-                <w:rFonts w:ascii="Calibri" w:eastAsia="Times New Roman" w:hAnsi="Calibri" w:cs="Calibri"/>
-                <w:b/>
-                <w:color w:val="000000"/>
-              </w:rPr>
-              <w:t xml:space="preserve"> / </w:t>
-            </w:r>
-            <w:proofErr w:type="spellStart"/>
-            <w:r>
-              <w:rPr>
-                <w:rFonts w:ascii="Calibri" w:eastAsia="Times New Roman" w:hAnsi="Calibri" w:cs="Calibri"/>
-                <w:b/>
-                <w:color w:val="000000"/>
-              </w:rPr>
-              <w:t>Lokasi</w:t>
-            </w:r>
-            <w:proofErr w:type="spellEnd"/>
-            <w:r>
-              <w:rPr>
-                <w:rFonts w:ascii="Calibri" w:eastAsia="Times New Roman" w:hAnsi="Calibri" w:cs="Calibri"/>
-                <w:b/>
-                <w:color w:val="000000"/>
-              </w:rPr>
-              <w:t xml:space="preserve"> PENELITIAN</w:t>
+            <w:r>
+              <w:rPr>
+                <w:rFonts w:ascii="Calibri" w:eastAsia="Times New Roman" w:hAnsi="Calibri" w:cs="Calibri"/>
+                <w:b/>
+                <w:color w:val="000000"/>
+              </w:rPr>
+              <w:t>Judul / Lokasi PENELITIAN</w:t>
             </w:r>
             <w:r>
               <w:rPr>
@@ -1909,34 +1748,14 @@
                 <w:color w:val="000000"/>
               </w:rPr>
             </w:pPr>
-            <w:proofErr w:type="spellStart"/>
-            <w:r>
-              <w:rPr>
-                <w:rFonts w:ascii="Calibri" w:eastAsia="Times New Roman" w:hAnsi="Calibri" w:cs="Calibri"/>
-                <w:b/>
-                <w:color w:val="000000"/>
-              </w:rPr>
-              <w:t>Nama</w:t>
-            </w:r>
-            <w:proofErr w:type="spellEnd"/>
-            <w:r>
-              <w:rPr>
-                <w:rFonts w:ascii="Calibri" w:eastAsia="Times New Roman" w:hAnsi="Calibri" w:cs="Calibri"/>
-                <w:b/>
-                <w:color w:val="000000"/>
-              </w:rPr>
-              <w:t xml:space="preserve"> </w:t>
-            </w:r>
-            <w:proofErr w:type="spellStart"/>
-            <w:r>
-              <w:rPr>
-                <w:rFonts w:ascii="Calibri" w:eastAsia="Times New Roman" w:hAnsi="Calibri" w:cs="Calibri"/>
-                <w:b/>
-                <w:color w:val="000000"/>
-              </w:rPr>
-              <w:t>Mahasiswa</w:t>
-            </w:r>
-            <w:proofErr w:type="spellEnd"/>
+            <w:r>
+              <w:rPr>
+                <w:rFonts w:ascii="Calibri" w:eastAsia="Times New Roman" w:hAnsi="Calibri" w:cs="Calibri"/>
+                <w:b/>
+                <w:color w:val="000000"/>
+              </w:rPr>
+              <w:t>Nama Mahasiswa</w:t>
+            </w:r>
           </w:p>
         </w:tc>
         <w:tc>
@@ -1963,34 +1782,14 @@
                 <w:color w:val="000000"/>
               </w:rPr>
             </w:pPr>
-            <w:proofErr w:type="spellStart"/>
-            <w:r>
-              <w:rPr>
-                <w:rFonts w:ascii="Calibri" w:eastAsia="Times New Roman" w:hAnsi="Calibri" w:cs="Calibri"/>
-                <w:b/>
-                <w:color w:val="000000"/>
-              </w:rPr>
-              <w:t>Nomor</w:t>
-            </w:r>
-            <w:proofErr w:type="spellEnd"/>
-            <w:r>
-              <w:rPr>
-                <w:rFonts w:ascii="Calibri" w:eastAsia="Times New Roman" w:hAnsi="Calibri" w:cs="Calibri"/>
-                <w:b/>
-                <w:color w:val="000000"/>
-              </w:rPr>
-              <w:t xml:space="preserve"> </w:t>
-            </w:r>
-            <w:proofErr w:type="spellStart"/>
-            <w:r>
-              <w:rPr>
-                <w:rFonts w:ascii="Calibri" w:eastAsia="Times New Roman" w:hAnsi="Calibri" w:cs="Calibri"/>
-                <w:b/>
-                <w:color w:val="000000"/>
-              </w:rPr>
-              <w:t>Stambuk</w:t>
-            </w:r>
-            <w:proofErr w:type="spellEnd"/>
+            <w:r>
+              <w:rPr>
+                <w:rFonts w:ascii="Calibri" w:eastAsia="Times New Roman" w:hAnsi="Calibri" w:cs="Calibri"/>
+                <w:b/>
+                <w:color w:val="000000"/>
+              </w:rPr>
+              <w:t>Nomor Stambuk</w:t>
+            </w:r>
           </w:p>
         </w:tc>
       </w:tr>
@@ -2160,7 +1959,6 @@
                 <w:color w:val="000000"/>
               </w:rPr>
             </w:pPr>
-            <w:proofErr w:type="spellStart"/>
             <w:r>
               <w:rPr>
                 <w:rFonts w:ascii="Calibri" w:eastAsia="Times New Roman" w:hAnsi="Calibri" w:cs="Calibri"/>
@@ -2169,7 +1967,6 @@
               </w:rPr>
               <w:t>Pembimbing</w:t>
             </w:r>
-            <w:proofErr w:type="spellEnd"/>
           </w:p>
         </w:tc>
       </w:tr>
@@ -2330,7 +2127,6 @@
                 <w:color w:val="000000"/>
               </w:rPr>
             </w:pPr>
-            <w:proofErr w:type="spellStart"/>
             <w:r>
               <w:rPr>
                 <w:rFonts w:ascii="Calibri" w:eastAsia="Times New Roman" w:hAnsi="Calibri" w:cs="Calibri"/>
@@ -2338,7 +2134,6 @@
               </w:rPr>
               <w:t>Tanggal</w:t>
             </w:r>
-            <w:proofErr w:type="spellEnd"/>
           </w:p>
         </w:tc>
         <w:tc>
@@ -2365,31 +2160,13 @@
                 <w:color w:val="000000"/>
               </w:rPr>
             </w:pPr>
-            <w:proofErr w:type="spellStart"/>
-            <w:r>
-              <w:rPr>
-                <w:rFonts w:ascii="Calibri" w:eastAsia="Times New Roman" w:hAnsi="Calibri" w:cs="Calibri"/>
-                <w:color w:val="000000"/>
-              </w:rPr>
-              <w:t>Catatan</w:t>
-            </w:r>
-            <w:proofErr w:type="spellEnd"/>
-            <w:r>
-              <w:rPr>
-                <w:rFonts w:ascii="Calibri" w:eastAsia="Times New Roman" w:hAnsi="Calibri" w:cs="Calibri"/>
-                <w:color w:val="000000"/>
-              </w:rPr>
-              <w:t xml:space="preserve"> / </w:t>
-            </w:r>
-            <w:proofErr w:type="spellStart"/>
-            <w:r>
-              <w:rPr>
-                <w:rFonts w:ascii="Calibri" w:eastAsia="Times New Roman" w:hAnsi="Calibri" w:cs="Calibri"/>
-                <w:color w:val="000000"/>
-              </w:rPr>
-              <w:t>Komentar</w:t>
-            </w:r>
-            <w:proofErr w:type="spellEnd"/>
+            <w:r>
+              <w:rPr>
+                <w:rFonts w:ascii="Calibri" w:eastAsia="Times New Roman" w:hAnsi="Calibri" w:cs="Calibri"/>
+                <w:color w:val="000000"/>
+              </w:rPr>
+              <w:t>Catatan / Komentar</w:t>
+            </w:r>
           </w:p>
         </w:tc>
         <w:tc>
@@ -2414,47 +2191,21 @@
                 <w:color w:val="000000"/>
               </w:rPr>
             </w:pPr>
-            <w:proofErr w:type="spellStart"/>
-            <w:r>
-              <w:rPr>
-                <w:rFonts w:ascii="Calibri" w:eastAsia="Times New Roman" w:hAnsi="Calibri" w:cs="Calibri"/>
-                <w:color w:val="000000"/>
-              </w:rPr>
-              <w:t>Tanda</w:t>
-            </w:r>
-            <w:proofErr w:type="spellEnd"/>
-            <w:r>
-              <w:rPr>
-                <w:rFonts w:ascii="Calibri" w:eastAsia="Times New Roman" w:hAnsi="Calibri" w:cs="Calibri"/>
-                <w:color w:val="000000"/>
-              </w:rPr>
-              <w:t xml:space="preserve"> </w:t>
-            </w:r>
-            <w:proofErr w:type="spellStart"/>
-            <w:r>
-              <w:rPr>
-                <w:rFonts w:ascii="Calibri" w:eastAsia="Times New Roman" w:hAnsi="Calibri" w:cs="Calibri"/>
-                <w:color w:val="000000"/>
-              </w:rPr>
-              <w:t>Tangan</w:t>
-            </w:r>
-            <w:proofErr w:type="spellEnd"/>
+            <w:r>
+              <w:rPr>
+                <w:rFonts w:ascii="Calibri" w:eastAsia="Times New Roman" w:hAnsi="Calibri" w:cs="Calibri"/>
+                <w:color w:val="000000"/>
+              </w:rPr>
+              <w:t>Tanda Tangan</w:t>
+            </w:r>
             <w:r>
               <w:rPr>
                 <w:rFonts w:ascii="Calibri" w:eastAsia="Times New Roman" w:hAnsi="Calibri" w:cs="Calibri"/>
                 <w:color w:val="000000"/>
               </w:rPr>
               <w:br/>
-            </w:r>
-            <w:proofErr w:type="spellStart"/>
-            <w:r>
-              <w:rPr>
-                <w:rFonts w:ascii="Calibri" w:eastAsia="Times New Roman" w:hAnsi="Calibri" w:cs="Calibri"/>
-                <w:color w:val="000000"/>
-              </w:rPr>
               <w:t>Pembimbing</w:t>
             </w:r>
-            <w:proofErr w:type="spellEnd"/>
           </w:p>
         </w:tc>
       </w:tr>
@@ -2853,22 +2604,22 @@
         <w:rPr>
           <w:rFonts w:ascii="Times New Roman" w:hAnsi="Times New Roman" w:cs="Times New Roman"/>
         </w:rPr>
-        <w:t>20</w:t>
-      </w:r>
+        <w:t>24</w:t>
+      </w:r>
+      <w:bookmarkStart w:id="0" w:name="_GoBack"/>
+      <w:bookmarkEnd w:id="0"/>
       <w:r>
         <w:rPr>
           <w:rFonts w:ascii="Times New Roman" w:hAnsi="Times New Roman" w:cs="Times New Roman"/>
         </w:rPr>
         <w:t xml:space="preserve"> </w:t>
       </w:r>
-      <w:proofErr w:type="spellStart"/>
       <w:r>
         <w:rPr>
           <w:rFonts w:ascii="Times New Roman" w:hAnsi="Times New Roman" w:cs="Times New Roman"/>
         </w:rPr>
         <w:t>Februari</w:t>
       </w:r>
-      <w:proofErr w:type="spellEnd"/>
       <w:r>
         <w:rPr>
           <w:rFonts w:ascii="Times New Roman" w:hAnsi="Times New Roman" w:cs="Times New Roman"/>
@@ -2940,7 +2691,6 @@
         <w:tab/>
         <w:t xml:space="preserve">  </w:t>
       </w:r>
-      <w:proofErr w:type="spellStart"/>
       <w:r>
         <w:rPr>
           <w:rFonts w:ascii="Times New Roman" w:hAnsi="Times New Roman" w:cs="Times New Roman"/>
@@ -2949,7 +2699,6 @@
         </w:rPr>
         <w:t>Pembimbing</w:t>
       </w:r>
-      <w:proofErr w:type="spellEnd"/>
       <w:r>
         <w:rPr>
           <w:rFonts w:ascii="Times New Roman" w:hAnsi="Times New Roman" w:cs="Times New Roman"/>
@@ -3053,9 +2802,8 @@
           <w:szCs w:val="24"/>
           <w:u w:val="single"/>
         </w:rPr>
-        <w:t xml:space="preserve">Dr. </w:t>
-      </w:r>
-      <w:proofErr w:type="spellStart"/>
+        <w:t xml:space="preserve">Dr. Aprizal, </w:t>
+      </w:r>
       <w:r>
         <w:rPr>
           <w:rFonts w:ascii="Times New Roman" w:hAnsi="Times New Roman" w:cs="Times New Roman"/>
@@ -3064,9 +2812,8 @@
           <w:szCs w:val="24"/>
           <w:u w:val="single"/>
         </w:rPr>
-        <w:t>Aprizal</w:t>
-      </w:r>
-      <w:proofErr w:type="spellEnd"/>
+        <w:t>S</w:t>
+      </w:r>
       <w:r>
         <w:rPr>
           <w:rFonts w:ascii="Times New Roman" w:hAnsi="Times New Roman" w:cs="Times New Roman"/>
@@ -3075,10 +2822,8 @@
           <w:szCs w:val="24"/>
           <w:u w:val="single"/>
         </w:rPr>
-        <w:t xml:space="preserve">, </w:t>
-      </w:r>
-      <w:proofErr w:type="spellStart"/>
-      <w:proofErr w:type="gramStart"/>
+        <w:t>.</w:t>
+      </w:r>
       <w:r>
         <w:rPr>
           <w:rFonts w:ascii="Times New Roman" w:hAnsi="Times New Roman" w:cs="Times New Roman"/>
@@ -3087,7 +2832,7 @@
           <w:szCs w:val="24"/>
           <w:u w:val="single"/>
         </w:rPr>
-        <w:t>S</w:t>
+        <w:t>K</w:t>
       </w:r>
       <w:r>
         <w:rPr>
@@ -3097,7 +2842,7 @@
           <w:szCs w:val="24"/>
           <w:u w:val="single"/>
         </w:rPr>
-        <w:t>.</w:t>
+        <w:t xml:space="preserve">om., </w:t>
       </w:r>
       <w:r>
         <w:rPr>
@@ -3107,7 +2852,7 @@
           <w:szCs w:val="24"/>
           <w:u w:val="single"/>
         </w:rPr>
-        <w:t>K</w:t>
+        <w:t>S</w:t>
       </w:r>
       <w:r>
         <w:rPr>
@@ -3117,9 +2862,8 @@
           <w:szCs w:val="24"/>
           <w:u w:val="single"/>
         </w:rPr>
-        <w:t>om</w:t>
-      </w:r>
-      <w:proofErr w:type="spellEnd"/>
+        <w:t>.</w:t>
+      </w:r>
       <w:r>
         <w:rPr>
           <w:rFonts w:ascii="Times New Roman" w:hAnsi="Times New Roman" w:cs="Times New Roman"/>
@@ -3128,9 +2872,8 @@
           <w:szCs w:val="24"/>
           <w:u w:val="single"/>
         </w:rPr>
-        <w:t>.,</w:t>
-      </w:r>
-      <w:proofErr w:type="gramEnd"/>
+        <w:t>E</w:t>
+      </w:r>
       <w:r>
         <w:rPr>
           <w:rFonts w:ascii="Times New Roman" w:hAnsi="Times New Roman" w:cs="Times New Roman"/>
@@ -3139,7 +2882,7 @@
           <w:szCs w:val="24"/>
           <w:u w:val="single"/>
         </w:rPr>
-        <w:t xml:space="preserve"> </w:t>
+        <w:t xml:space="preserve">., </w:t>
       </w:r>
       <w:r>
         <w:rPr>
@@ -3149,7 +2892,7 @@
           <w:szCs w:val="24"/>
           <w:u w:val="single"/>
         </w:rPr>
-        <w:t>S</w:t>
+        <w:t>MM</w:t>
       </w:r>
       <w:r>
         <w:rPr>
@@ -3164,12 +2907,10 @@
       <w:r>
         <w:rPr>
           <w:rFonts w:ascii="Times New Roman" w:hAnsi="Times New Roman" w:cs="Times New Roman"/>
-          <w:b/>
           <w:sz w:val="24"/>
           <w:szCs w:val="24"/>
-          <w:u w:val="single"/>
-        </w:rPr>
-        <w:t>E</w:t>
+        </w:rPr>
+        <w:t xml:space="preserve">                                                                        </w:t>
       </w:r>
       <w:r>
         <w:rPr>
@@ -3177,9 +2918,8 @@
           <w:b/>
           <w:sz w:val="24"/>
           <w:szCs w:val="24"/>
-          <w:u w:val="single"/>
-        </w:rPr>
-        <w:t xml:space="preserve">., </w:t>
+        </w:rPr>
+        <w:t xml:space="preserve">         </w:t>
       </w:r>
       <w:r>
         <w:rPr>
@@ -3187,9 +2927,8 @@
           <w:b/>
           <w:sz w:val="24"/>
           <w:szCs w:val="24"/>
-          <w:u w:val="single"/>
-        </w:rPr>
-        <w:t>MM</w:t>
+        </w:rPr>
+        <w:tab/>
       </w:r>
       <w:r>
         <w:rPr>
@@ -3197,17 +2936,18 @@
           <w:b/>
           <w:sz w:val="24"/>
           <w:szCs w:val="24"/>
-          <w:u w:val="single"/>
-        </w:rPr>
-        <w:t>.</w:t>
-      </w:r>
-      <w:r>
-        <w:rPr>
-          <w:rFonts w:ascii="Times New Roman" w:hAnsi="Times New Roman" w:cs="Times New Roman"/>
+        </w:rPr>
+        <w:tab/>
+        <w:t xml:space="preserve">  </w:t>
+      </w:r>
+      <w:r>
+        <w:rPr>
+          <w:rFonts w:ascii="Times New Roman" w:hAnsi="Times New Roman" w:cs="Times New Roman"/>
+          <w:b/>
           <w:sz w:val="24"/>
           <w:szCs w:val="24"/>
         </w:rPr>
-        <w:t xml:space="preserve">                                                                        </w:t>
+        <w:tab/>
       </w:r>
       <w:r>
         <w:rPr>
@@ -3216,7 +2956,7 @@
           <w:sz w:val="24"/>
           <w:szCs w:val="24"/>
         </w:rPr>
-        <w:t xml:space="preserve">         </w:t>
+        <w:tab/>
       </w:r>
       <w:r>
         <w:rPr>
@@ -3235,7 +2975,6 @@
           <w:szCs w:val="24"/>
         </w:rPr>
         <w:tab/>
-        <w:t xml:space="preserve">  </w:t>
       </w:r>
       <w:r>
         <w:rPr>
@@ -3253,54 +2992,7 @@
           <w:sz w:val="24"/>
           <w:szCs w:val="24"/>
         </w:rPr>
-        <w:tab/>
-      </w:r>
-      <w:r>
-        <w:rPr>
-          <w:rFonts w:ascii="Times New Roman" w:hAnsi="Times New Roman" w:cs="Times New Roman"/>
-          <w:b/>
-          <w:sz w:val="24"/>
-          <w:szCs w:val="24"/>
-        </w:rPr>
-        <w:tab/>
-      </w:r>
-      <w:r>
-        <w:rPr>
-          <w:rFonts w:ascii="Times New Roman" w:hAnsi="Times New Roman" w:cs="Times New Roman"/>
-          <w:b/>
-          <w:sz w:val="24"/>
-          <w:szCs w:val="24"/>
-        </w:rPr>
-        <w:tab/>
-      </w:r>
-      <w:r>
-        <w:rPr>
-          <w:rFonts w:ascii="Times New Roman" w:hAnsi="Times New Roman" w:cs="Times New Roman"/>
-          <w:b/>
-          <w:sz w:val="24"/>
-          <w:szCs w:val="24"/>
-        </w:rPr>
-        <w:tab/>
-      </w:r>
-      <w:proofErr w:type="gramStart"/>
-      <w:r>
-        <w:rPr>
-          <w:rFonts w:ascii="Times New Roman" w:hAnsi="Times New Roman" w:cs="Times New Roman"/>
-          <w:b/>
-          <w:sz w:val="24"/>
-          <w:szCs w:val="24"/>
-        </w:rPr>
-        <w:t>NIDN :</w:t>
-      </w:r>
-      <w:proofErr w:type="gramEnd"/>
-      <w:r>
-        <w:rPr>
-          <w:rFonts w:ascii="Times New Roman" w:hAnsi="Times New Roman" w:cs="Times New Roman"/>
-          <w:b/>
-          <w:sz w:val="24"/>
-          <w:szCs w:val="24"/>
-        </w:rPr>
-        <w:t xml:space="preserve"> </w:t>
+        <w:t xml:space="preserve">NIDN : </w:t>
       </w:r>
       <w:r>
         <w:rPr>

--- a/LEMBAR KONSULTASI PEMBIMBING.docx
+++ b/LEMBAR KONSULTASI PEMBIMBING.docx
@@ -68,13 +68,41 @@
                 <w:color w:val="000000"/>
               </w:rPr>
             </w:pPr>
-            <w:r>
-              <w:rPr>
-                <w:rFonts w:ascii="Calibri" w:eastAsia="Times New Roman" w:hAnsi="Calibri" w:cs="Calibri"/>
-                <w:b/>
-                <w:color w:val="000000"/>
-              </w:rPr>
-              <w:t>Judul / Lokasi PENELITIAN</w:t>
+            <w:proofErr w:type="spellStart"/>
+            <w:r>
+              <w:rPr>
+                <w:rFonts w:ascii="Calibri" w:eastAsia="Times New Roman" w:hAnsi="Calibri" w:cs="Calibri"/>
+                <w:b/>
+                <w:color w:val="000000"/>
+              </w:rPr>
+              <w:t>Judul</w:t>
+            </w:r>
+            <w:proofErr w:type="spellEnd"/>
+            <w:r>
+              <w:rPr>
+                <w:rFonts w:ascii="Calibri" w:eastAsia="Times New Roman" w:hAnsi="Calibri" w:cs="Calibri"/>
+                <w:b/>
+                <w:color w:val="000000"/>
+              </w:rPr>
+              <w:t xml:space="preserve"> / </w:t>
+            </w:r>
+            <w:proofErr w:type="spellStart"/>
+            <w:r>
+              <w:rPr>
+                <w:rFonts w:ascii="Calibri" w:eastAsia="Times New Roman" w:hAnsi="Calibri" w:cs="Calibri"/>
+                <w:b/>
+                <w:color w:val="000000"/>
+              </w:rPr>
+              <w:t>Lokasi</w:t>
+            </w:r>
+            <w:proofErr w:type="spellEnd"/>
+            <w:r>
+              <w:rPr>
+                <w:rFonts w:ascii="Calibri" w:eastAsia="Times New Roman" w:hAnsi="Calibri" w:cs="Calibri"/>
+                <w:b/>
+                <w:color w:val="000000"/>
+              </w:rPr>
+              <w:t xml:space="preserve"> PENELITIAN</w:t>
             </w:r>
             <w:r>
               <w:rPr>
@@ -260,14 +288,34 @@
                 <w:color w:val="000000"/>
               </w:rPr>
             </w:pPr>
-            <w:r>
-              <w:rPr>
-                <w:rFonts w:ascii="Calibri" w:eastAsia="Times New Roman" w:hAnsi="Calibri" w:cs="Calibri"/>
-                <w:b/>
-                <w:color w:val="000000"/>
-              </w:rPr>
-              <w:t>Nama Mahasiswa</w:t>
-            </w:r>
+            <w:proofErr w:type="spellStart"/>
+            <w:r>
+              <w:rPr>
+                <w:rFonts w:ascii="Calibri" w:eastAsia="Times New Roman" w:hAnsi="Calibri" w:cs="Calibri"/>
+                <w:b/>
+                <w:color w:val="000000"/>
+              </w:rPr>
+              <w:t>Nama</w:t>
+            </w:r>
+            <w:proofErr w:type="spellEnd"/>
+            <w:r>
+              <w:rPr>
+                <w:rFonts w:ascii="Calibri" w:eastAsia="Times New Roman" w:hAnsi="Calibri" w:cs="Calibri"/>
+                <w:b/>
+                <w:color w:val="000000"/>
+              </w:rPr>
+              <w:t xml:space="preserve"> </w:t>
+            </w:r>
+            <w:proofErr w:type="spellStart"/>
+            <w:r>
+              <w:rPr>
+                <w:rFonts w:ascii="Calibri" w:eastAsia="Times New Roman" w:hAnsi="Calibri" w:cs="Calibri"/>
+                <w:b/>
+                <w:color w:val="000000"/>
+              </w:rPr>
+              <w:t>Mahasiswa</w:t>
+            </w:r>
+            <w:proofErr w:type="spellEnd"/>
           </w:p>
         </w:tc>
         <w:tc>
@@ -294,14 +342,34 @@
                 <w:color w:val="000000"/>
               </w:rPr>
             </w:pPr>
-            <w:r>
-              <w:rPr>
-                <w:rFonts w:ascii="Calibri" w:eastAsia="Times New Roman" w:hAnsi="Calibri" w:cs="Calibri"/>
-                <w:b/>
-                <w:color w:val="000000"/>
-              </w:rPr>
-              <w:t>Nomor Stambuk</w:t>
-            </w:r>
+            <w:proofErr w:type="spellStart"/>
+            <w:r>
+              <w:rPr>
+                <w:rFonts w:ascii="Calibri" w:eastAsia="Times New Roman" w:hAnsi="Calibri" w:cs="Calibri"/>
+                <w:b/>
+                <w:color w:val="000000"/>
+              </w:rPr>
+              <w:t>Nomor</w:t>
+            </w:r>
+            <w:proofErr w:type="spellEnd"/>
+            <w:r>
+              <w:rPr>
+                <w:rFonts w:ascii="Calibri" w:eastAsia="Times New Roman" w:hAnsi="Calibri" w:cs="Calibri"/>
+                <w:b/>
+                <w:color w:val="000000"/>
+              </w:rPr>
+              <w:t xml:space="preserve"> </w:t>
+            </w:r>
+            <w:proofErr w:type="spellStart"/>
+            <w:r>
+              <w:rPr>
+                <w:rFonts w:ascii="Calibri" w:eastAsia="Times New Roman" w:hAnsi="Calibri" w:cs="Calibri"/>
+                <w:b/>
+                <w:color w:val="000000"/>
+              </w:rPr>
+              <w:t>Stambuk</w:t>
+            </w:r>
+            <w:proofErr w:type="spellEnd"/>
           </w:p>
         </w:tc>
       </w:tr>
@@ -471,6 +539,7 @@
                 <w:color w:val="000000"/>
               </w:rPr>
             </w:pPr>
+            <w:proofErr w:type="spellStart"/>
             <w:r>
               <w:rPr>
                 <w:rFonts w:ascii="Calibri" w:eastAsia="Times New Roman" w:hAnsi="Calibri" w:cs="Calibri"/>
@@ -479,6 +548,7 @@
               </w:rPr>
               <w:t>Pembimbing</w:t>
             </w:r>
+            <w:proofErr w:type="spellEnd"/>
           </w:p>
         </w:tc>
       </w:tr>
@@ -647,6 +717,7 @@
                 <w:color w:val="000000"/>
               </w:rPr>
             </w:pPr>
+            <w:proofErr w:type="spellStart"/>
             <w:r>
               <w:rPr>
                 <w:rFonts w:ascii="Calibri" w:eastAsia="Times New Roman" w:hAnsi="Calibri" w:cs="Calibri"/>
@@ -654,6 +725,7 @@
               </w:rPr>
               <w:t>Tanggal</w:t>
             </w:r>
+            <w:proofErr w:type="spellEnd"/>
           </w:p>
         </w:tc>
         <w:tc>
@@ -680,13 +752,31 @@
                 <w:color w:val="000000"/>
               </w:rPr>
             </w:pPr>
-            <w:r>
-              <w:rPr>
-                <w:rFonts w:ascii="Calibri" w:eastAsia="Times New Roman" w:hAnsi="Calibri" w:cs="Calibri"/>
-                <w:color w:val="000000"/>
-              </w:rPr>
-              <w:t>Catatan / Komentar</w:t>
-            </w:r>
+            <w:proofErr w:type="spellStart"/>
+            <w:r>
+              <w:rPr>
+                <w:rFonts w:ascii="Calibri" w:eastAsia="Times New Roman" w:hAnsi="Calibri" w:cs="Calibri"/>
+                <w:color w:val="000000"/>
+              </w:rPr>
+              <w:t>Catatan</w:t>
+            </w:r>
+            <w:proofErr w:type="spellEnd"/>
+            <w:r>
+              <w:rPr>
+                <w:rFonts w:ascii="Calibri" w:eastAsia="Times New Roman" w:hAnsi="Calibri" w:cs="Calibri"/>
+                <w:color w:val="000000"/>
+              </w:rPr>
+              <w:t xml:space="preserve"> / </w:t>
+            </w:r>
+            <w:proofErr w:type="spellStart"/>
+            <w:r>
+              <w:rPr>
+                <w:rFonts w:ascii="Calibri" w:eastAsia="Times New Roman" w:hAnsi="Calibri" w:cs="Calibri"/>
+                <w:color w:val="000000"/>
+              </w:rPr>
+              <w:t>Komentar</w:t>
+            </w:r>
+            <w:proofErr w:type="spellEnd"/>
           </w:p>
         </w:tc>
         <w:tc>
@@ -711,21 +801,47 @@
                 <w:color w:val="000000"/>
               </w:rPr>
             </w:pPr>
-            <w:r>
-              <w:rPr>
-                <w:rFonts w:ascii="Calibri" w:eastAsia="Times New Roman" w:hAnsi="Calibri" w:cs="Calibri"/>
-                <w:color w:val="000000"/>
-              </w:rPr>
-              <w:t>Tanda Tangan</w:t>
-            </w:r>
+            <w:proofErr w:type="spellStart"/>
+            <w:r>
+              <w:rPr>
+                <w:rFonts w:ascii="Calibri" w:eastAsia="Times New Roman" w:hAnsi="Calibri" w:cs="Calibri"/>
+                <w:color w:val="000000"/>
+              </w:rPr>
+              <w:t>Tanda</w:t>
+            </w:r>
+            <w:proofErr w:type="spellEnd"/>
+            <w:r>
+              <w:rPr>
+                <w:rFonts w:ascii="Calibri" w:eastAsia="Times New Roman" w:hAnsi="Calibri" w:cs="Calibri"/>
+                <w:color w:val="000000"/>
+              </w:rPr>
+              <w:t xml:space="preserve"> </w:t>
+            </w:r>
+            <w:proofErr w:type="spellStart"/>
+            <w:r>
+              <w:rPr>
+                <w:rFonts w:ascii="Calibri" w:eastAsia="Times New Roman" w:hAnsi="Calibri" w:cs="Calibri"/>
+                <w:color w:val="000000"/>
+              </w:rPr>
+              <w:t>Tangan</w:t>
+            </w:r>
+            <w:proofErr w:type="spellEnd"/>
             <w:r>
               <w:rPr>
                 <w:rFonts w:ascii="Calibri" w:eastAsia="Times New Roman" w:hAnsi="Calibri" w:cs="Calibri"/>
                 <w:color w:val="000000"/>
               </w:rPr>
               <w:br/>
+            </w:r>
+            <w:proofErr w:type="spellStart"/>
+            <w:r>
+              <w:rPr>
+                <w:rFonts w:ascii="Calibri" w:eastAsia="Times New Roman" w:hAnsi="Calibri" w:cs="Calibri"/>
+                <w:color w:val="000000"/>
+              </w:rPr>
               <w:t>Pembimbing</w:t>
             </w:r>
+            <w:proofErr w:type="spellEnd"/>
           </w:p>
         </w:tc>
       </w:tr>
@@ -1118,20 +1234,24 @@
         <w:rPr>
           <w:rFonts w:ascii="Times New Roman" w:hAnsi="Times New Roman" w:cs="Times New Roman"/>
         </w:rPr>
-        <w:t>24</w:t>
-      </w:r>
+        <w:t>25</w:t>
+      </w:r>
+      <w:bookmarkStart w:id="0" w:name="_GoBack"/>
+      <w:bookmarkEnd w:id="0"/>
       <w:r>
         <w:rPr>
           <w:rFonts w:ascii="Times New Roman" w:hAnsi="Times New Roman" w:cs="Times New Roman"/>
         </w:rPr>
         <w:t xml:space="preserve"> </w:t>
       </w:r>
+      <w:proofErr w:type="spellStart"/>
       <w:r>
         <w:rPr>
           <w:rFonts w:ascii="Times New Roman" w:hAnsi="Times New Roman" w:cs="Times New Roman"/>
         </w:rPr>
         <w:t>Februari</w:t>
       </w:r>
+      <w:proofErr w:type="spellEnd"/>
       <w:r>
         <w:rPr>
           <w:rFonts w:ascii="Times New Roman" w:hAnsi="Times New Roman" w:cs="Times New Roman"/>
@@ -1203,6 +1323,7 @@
         <w:tab/>
         <w:t xml:space="preserve">        </w:t>
       </w:r>
+      <w:proofErr w:type="spellStart"/>
       <w:r>
         <w:rPr>
           <w:rFonts w:ascii="Times New Roman" w:hAnsi="Times New Roman" w:cs="Times New Roman"/>
@@ -1211,6 +1332,7 @@
         </w:rPr>
         <w:t>Pembimbing</w:t>
       </w:r>
+      <w:proofErr w:type="spellEnd"/>
       <w:r>
         <w:rPr>
           <w:rFonts w:ascii="Times New Roman" w:hAnsi="Times New Roman" w:cs="Times New Roman"/>
@@ -1425,6 +1547,7 @@
         <w:tab/>
         <w:t xml:space="preserve">          </w:t>
       </w:r>
+      <w:proofErr w:type="gramStart"/>
       <w:r>
         <w:rPr>
           <w:rFonts w:ascii="Times New Roman" w:hAnsi="Times New Roman" w:cs="Times New Roman"/>
@@ -1432,7 +1555,17 @@
           <w:sz w:val="24"/>
           <w:szCs w:val="24"/>
         </w:rPr>
-        <w:t xml:space="preserve">NIDN : </w:t>
+        <w:t>NIDN :</w:t>
+      </w:r>
+      <w:proofErr w:type="gramEnd"/>
+      <w:r>
+        <w:rPr>
+          <w:rFonts w:ascii="Times New Roman" w:hAnsi="Times New Roman" w:cs="Times New Roman"/>
+          <w:b/>
+          <w:sz w:val="24"/>
+          <w:szCs w:val="24"/>
+        </w:rPr>
+        <w:t xml:space="preserve"> </w:t>
       </w:r>
       <w:r>
         <w:rPr>
@@ -1548,13 +1681,41 @@
                 <w:color w:val="000000"/>
               </w:rPr>
             </w:pPr>
-            <w:r>
-              <w:rPr>
-                <w:rFonts w:ascii="Calibri" w:eastAsia="Times New Roman" w:hAnsi="Calibri" w:cs="Calibri"/>
-                <w:b/>
-                <w:color w:val="000000"/>
-              </w:rPr>
-              <w:t>Judul / Lokasi PENELITIAN</w:t>
+            <w:proofErr w:type="spellStart"/>
+            <w:r>
+              <w:rPr>
+                <w:rFonts w:ascii="Calibri" w:eastAsia="Times New Roman" w:hAnsi="Calibri" w:cs="Calibri"/>
+                <w:b/>
+                <w:color w:val="000000"/>
+              </w:rPr>
+              <w:t>Judul</w:t>
+            </w:r>
+            <w:proofErr w:type="spellEnd"/>
+            <w:r>
+              <w:rPr>
+                <w:rFonts w:ascii="Calibri" w:eastAsia="Times New Roman" w:hAnsi="Calibri" w:cs="Calibri"/>
+                <w:b/>
+                <w:color w:val="000000"/>
+              </w:rPr>
+              <w:t xml:space="preserve"> / </w:t>
+            </w:r>
+            <w:proofErr w:type="spellStart"/>
+            <w:r>
+              <w:rPr>
+                <w:rFonts w:ascii="Calibri" w:eastAsia="Times New Roman" w:hAnsi="Calibri" w:cs="Calibri"/>
+                <w:b/>
+                <w:color w:val="000000"/>
+              </w:rPr>
+              <w:t>Lokasi</w:t>
+            </w:r>
+            <w:proofErr w:type="spellEnd"/>
+            <w:r>
+              <w:rPr>
+                <w:rFonts w:ascii="Calibri" w:eastAsia="Times New Roman" w:hAnsi="Calibri" w:cs="Calibri"/>
+                <w:b/>
+                <w:color w:val="000000"/>
+              </w:rPr>
+              <w:t xml:space="preserve"> PENELITIAN</w:t>
             </w:r>
             <w:r>
               <w:rPr>
@@ -1748,14 +1909,34 @@
                 <w:color w:val="000000"/>
               </w:rPr>
             </w:pPr>
-            <w:r>
-              <w:rPr>
-                <w:rFonts w:ascii="Calibri" w:eastAsia="Times New Roman" w:hAnsi="Calibri" w:cs="Calibri"/>
-                <w:b/>
-                <w:color w:val="000000"/>
-              </w:rPr>
-              <w:t>Nama Mahasiswa</w:t>
-            </w:r>
+            <w:proofErr w:type="spellStart"/>
+            <w:r>
+              <w:rPr>
+                <w:rFonts w:ascii="Calibri" w:eastAsia="Times New Roman" w:hAnsi="Calibri" w:cs="Calibri"/>
+                <w:b/>
+                <w:color w:val="000000"/>
+              </w:rPr>
+              <w:t>Nama</w:t>
+            </w:r>
+            <w:proofErr w:type="spellEnd"/>
+            <w:r>
+              <w:rPr>
+                <w:rFonts w:ascii="Calibri" w:eastAsia="Times New Roman" w:hAnsi="Calibri" w:cs="Calibri"/>
+                <w:b/>
+                <w:color w:val="000000"/>
+              </w:rPr>
+              <w:t xml:space="preserve"> </w:t>
+            </w:r>
+            <w:proofErr w:type="spellStart"/>
+            <w:r>
+              <w:rPr>
+                <w:rFonts w:ascii="Calibri" w:eastAsia="Times New Roman" w:hAnsi="Calibri" w:cs="Calibri"/>
+                <w:b/>
+                <w:color w:val="000000"/>
+              </w:rPr>
+              <w:t>Mahasiswa</w:t>
+            </w:r>
+            <w:proofErr w:type="spellEnd"/>
           </w:p>
         </w:tc>
         <w:tc>
@@ -1782,14 +1963,34 @@
                 <w:color w:val="000000"/>
               </w:rPr>
             </w:pPr>
-            <w:r>
-              <w:rPr>
-                <w:rFonts w:ascii="Calibri" w:eastAsia="Times New Roman" w:hAnsi="Calibri" w:cs="Calibri"/>
-                <w:b/>
-                <w:color w:val="000000"/>
-              </w:rPr>
-              <w:t>Nomor Stambuk</w:t>
-            </w:r>
+            <w:proofErr w:type="spellStart"/>
+            <w:r>
+              <w:rPr>
+                <w:rFonts w:ascii="Calibri" w:eastAsia="Times New Roman" w:hAnsi="Calibri" w:cs="Calibri"/>
+                <w:b/>
+                <w:color w:val="000000"/>
+              </w:rPr>
+              <w:t>Nomor</w:t>
+            </w:r>
+            <w:proofErr w:type="spellEnd"/>
+            <w:r>
+              <w:rPr>
+                <w:rFonts w:ascii="Calibri" w:eastAsia="Times New Roman" w:hAnsi="Calibri" w:cs="Calibri"/>
+                <w:b/>
+                <w:color w:val="000000"/>
+              </w:rPr>
+              <w:t xml:space="preserve"> </w:t>
+            </w:r>
+            <w:proofErr w:type="spellStart"/>
+            <w:r>
+              <w:rPr>
+                <w:rFonts w:ascii="Calibri" w:eastAsia="Times New Roman" w:hAnsi="Calibri" w:cs="Calibri"/>
+                <w:b/>
+                <w:color w:val="000000"/>
+              </w:rPr>
+              <w:t>Stambuk</w:t>
+            </w:r>
+            <w:proofErr w:type="spellEnd"/>
           </w:p>
         </w:tc>
       </w:tr>
@@ -1959,6 +2160,7 @@
                 <w:color w:val="000000"/>
               </w:rPr>
             </w:pPr>
+            <w:proofErr w:type="spellStart"/>
             <w:r>
               <w:rPr>
                 <w:rFonts w:ascii="Calibri" w:eastAsia="Times New Roman" w:hAnsi="Calibri" w:cs="Calibri"/>
@@ -1967,6 +2169,7 @@
               </w:rPr>
               <w:t>Pembimbing</w:t>
             </w:r>
+            <w:proofErr w:type="spellEnd"/>
           </w:p>
         </w:tc>
       </w:tr>
@@ -2127,6 +2330,7 @@
                 <w:color w:val="000000"/>
               </w:rPr>
             </w:pPr>
+            <w:proofErr w:type="spellStart"/>
             <w:r>
               <w:rPr>
                 <w:rFonts w:ascii="Calibri" w:eastAsia="Times New Roman" w:hAnsi="Calibri" w:cs="Calibri"/>
@@ -2134,6 +2338,7 @@
               </w:rPr>
               <w:t>Tanggal</w:t>
             </w:r>
+            <w:proofErr w:type="spellEnd"/>
           </w:p>
         </w:tc>
         <w:tc>
@@ -2160,13 +2365,31 @@
                 <w:color w:val="000000"/>
               </w:rPr>
             </w:pPr>
-            <w:r>
-              <w:rPr>
-                <w:rFonts w:ascii="Calibri" w:eastAsia="Times New Roman" w:hAnsi="Calibri" w:cs="Calibri"/>
-                <w:color w:val="000000"/>
-              </w:rPr>
-              <w:t>Catatan / Komentar</w:t>
-            </w:r>
+            <w:proofErr w:type="spellStart"/>
+            <w:r>
+              <w:rPr>
+                <w:rFonts w:ascii="Calibri" w:eastAsia="Times New Roman" w:hAnsi="Calibri" w:cs="Calibri"/>
+                <w:color w:val="000000"/>
+              </w:rPr>
+              <w:t>Catatan</w:t>
+            </w:r>
+            <w:proofErr w:type="spellEnd"/>
+            <w:r>
+              <w:rPr>
+                <w:rFonts w:ascii="Calibri" w:eastAsia="Times New Roman" w:hAnsi="Calibri" w:cs="Calibri"/>
+                <w:color w:val="000000"/>
+              </w:rPr>
+              <w:t xml:space="preserve"> / </w:t>
+            </w:r>
+            <w:proofErr w:type="spellStart"/>
+            <w:r>
+              <w:rPr>
+                <w:rFonts w:ascii="Calibri" w:eastAsia="Times New Roman" w:hAnsi="Calibri" w:cs="Calibri"/>
+                <w:color w:val="000000"/>
+              </w:rPr>
+              <w:t>Komentar</w:t>
+            </w:r>
+            <w:proofErr w:type="spellEnd"/>
           </w:p>
         </w:tc>
         <w:tc>
@@ -2191,21 +2414,47 @@
                 <w:color w:val="000000"/>
               </w:rPr>
             </w:pPr>
-            <w:r>
-              <w:rPr>
-                <w:rFonts w:ascii="Calibri" w:eastAsia="Times New Roman" w:hAnsi="Calibri" w:cs="Calibri"/>
-                <w:color w:val="000000"/>
-              </w:rPr>
-              <w:t>Tanda Tangan</w:t>
-            </w:r>
+            <w:proofErr w:type="spellStart"/>
+            <w:r>
+              <w:rPr>
+                <w:rFonts w:ascii="Calibri" w:eastAsia="Times New Roman" w:hAnsi="Calibri" w:cs="Calibri"/>
+                <w:color w:val="000000"/>
+              </w:rPr>
+              <w:t>Tanda</w:t>
+            </w:r>
+            <w:proofErr w:type="spellEnd"/>
+            <w:r>
+              <w:rPr>
+                <w:rFonts w:ascii="Calibri" w:eastAsia="Times New Roman" w:hAnsi="Calibri" w:cs="Calibri"/>
+                <w:color w:val="000000"/>
+              </w:rPr>
+              <w:t xml:space="preserve"> </w:t>
+            </w:r>
+            <w:proofErr w:type="spellStart"/>
+            <w:r>
+              <w:rPr>
+                <w:rFonts w:ascii="Calibri" w:eastAsia="Times New Roman" w:hAnsi="Calibri" w:cs="Calibri"/>
+                <w:color w:val="000000"/>
+              </w:rPr>
+              <w:t>Tangan</w:t>
+            </w:r>
+            <w:proofErr w:type="spellEnd"/>
             <w:r>
               <w:rPr>
                 <w:rFonts w:ascii="Calibri" w:eastAsia="Times New Roman" w:hAnsi="Calibri" w:cs="Calibri"/>
                 <w:color w:val="000000"/>
               </w:rPr>
               <w:br/>
+            </w:r>
+            <w:proofErr w:type="spellStart"/>
+            <w:r>
+              <w:rPr>
+                <w:rFonts w:ascii="Calibri" w:eastAsia="Times New Roman" w:hAnsi="Calibri" w:cs="Calibri"/>
+                <w:color w:val="000000"/>
+              </w:rPr>
               <w:t>Pembimbing</w:t>
             </w:r>
+            <w:proofErr w:type="spellEnd"/>
           </w:p>
         </w:tc>
       </w:tr>
@@ -2604,22 +2853,22 @@
         <w:rPr>
           <w:rFonts w:ascii="Times New Roman" w:hAnsi="Times New Roman" w:cs="Times New Roman"/>
         </w:rPr>
-        <w:t>24</w:t>
-      </w:r>
-      <w:bookmarkStart w:id="0" w:name="_GoBack"/>
-      <w:bookmarkEnd w:id="0"/>
+        <w:t>25</w:t>
+      </w:r>
       <w:r>
         <w:rPr>
           <w:rFonts w:ascii="Times New Roman" w:hAnsi="Times New Roman" w:cs="Times New Roman"/>
         </w:rPr>
         <w:t xml:space="preserve"> </w:t>
       </w:r>
+      <w:proofErr w:type="spellStart"/>
       <w:r>
         <w:rPr>
           <w:rFonts w:ascii="Times New Roman" w:hAnsi="Times New Roman" w:cs="Times New Roman"/>
         </w:rPr>
         <w:t>Februari</w:t>
       </w:r>
+      <w:proofErr w:type="spellEnd"/>
       <w:r>
         <w:rPr>
           <w:rFonts w:ascii="Times New Roman" w:hAnsi="Times New Roman" w:cs="Times New Roman"/>
@@ -2691,6 +2940,7 @@
         <w:tab/>
         <w:t xml:space="preserve">  </w:t>
       </w:r>
+      <w:proofErr w:type="spellStart"/>
       <w:r>
         <w:rPr>
           <w:rFonts w:ascii="Times New Roman" w:hAnsi="Times New Roman" w:cs="Times New Roman"/>
@@ -2699,6 +2949,7 @@
         </w:rPr>
         <w:t>Pembimbing</w:t>
       </w:r>
+      <w:proofErr w:type="spellEnd"/>
       <w:r>
         <w:rPr>
           <w:rFonts w:ascii="Times New Roman" w:hAnsi="Times New Roman" w:cs="Times New Roman"/>
@@ -2802,8 +3053,9 @@
           <w:szCs w:val="24"/>
           <w:u w:val="single"/>
         </w:rPr>
-        <w:t xml:space="preserve">Dr. Aprizal, </w:t>
-      </w:r>
+        <w:t xml:space="preserve">Dr. </w:t>
+      </w:r>
+      <w:proofErr w:type="spellStart"/>
       <w:r>
         <w:rPr>
           <w:rFonts w:ascii="Times New Roman" w:hAnsi="Times New Roman" w:cs="Times New Roman"/>
@@ -2812,8 +3064,9 @@
           <w:szCs w:val="24"/>
           <w:u w:val="single"/>
         </w:rPr>
-        <w:t>S</w:t>
-      </w:r>
+        <w:t>Aprizal</w:t>
+      </w:r>
+      <w:proofErr w:type="spellEnd"/>
       <w:r>
         <w:rPr>
           <w:rFonts w:ascii="Times New Roman" w:hAnsi="Times New Roman" w:cs="Times New Roman"/>
@@ -2822,8 +3075,10 @@
           <w:szCs w:val="24"/>
           <w:u w:val="single"/>
         </w:rPr>
-        <w:t>.</w:t>
-      </w:r>
+        <w:t xml:space="preserve">, </w:t>
+      </w:r>
+      <w:proofErr w:type="spellStart"/>
+      <w:proofErr w:type="gramStart"/>
       <w:r>
         <w:rPr>
           <w:rFonts w:ascii="Times New Roman" w:hAnsi="Times New Roman" w:cs="Times New Roman"/>
@@ -2832,7 +3087,7 @@
           <w:szCs w:val="24"/>
           <w:u w:val="single"/>
         </w:rPr>
-        <w:t>K</w:t>
+        <w:t>S</w:t>
       </w:r>
       <w:r>
         <w:rPr>
@@ -2842,7 +3097,7 @@
           <w:szCs w:val="24"/>
           <w:u w:val="single"/>
         </w:rPr>
-        <w:t xml:space="preserve">om., </w:t>
+        <w:t>.</w:t>
       </w:r>
       <w:r>
         <w:rPr>
@@ -2852,7 +3107,7 @@
           <w:szCs w:val="24"/>
           <w:u w:val="single"/>
         </w:rPr>
-        <w:t>S</w:t>
+        <w:t>K</w:t>
       </w:r>
       <w:r>
         <w:rPr>
@@ -2862,8 +3117,9 @@
           <w:szCs w:val="24"/>
           <w:u w:val="single"/>
         </w:rPr>
-        <w:t>.</w:t>
-      </w:r>
+        <w:t>om</w:t>
+      </w:r>
+      <w:proofErr w:type="spellEnd"/>
       <w:r>
         <w:rPr>
           <w:rFonts w:ascii="Times New Roman" w:hAnsi="Times New Roman" w:cs="Times New Roman"/>
@@ -2872,8 +3128,9 @@
           <w:szCs w:val="24"/>
           <w:u w:val="single"/>
         </w:rPr>
-        <w:t>E</w:t>
-      </w:r>
+        <w:t>.,</w:t>
+      </w:r>
+      <w:proofErr w:type="gramEnd"/>
       <w:r>
         <w:rPr>
           <w:rFonts w:ascii="Times New Roman" w:hAnsi="Times New Roman" w:cs="Times New Roman"/>
@@ -2882,7 +3139,7 @@
           <w:szCs w:val="24"/>
           <w:u w:val="single"/>
         </w:rPr>
-        <w:t xml:space="preserve">., </w:t>
+        <w:t xml:space="preserve"> </w:t>
       </w:r>
       <w:r>
         <w:rPr>
@@ -2892,7 +3149,7 @@
           <w:szCs w:val="24"/>
           <w:u w:val="single"/>
         </w:rPr>
-        <w:t>MM</w:t>
+        <w:t>S</w:t>
       </w:r>
       <w:r>
         <w:rPr>
@@ -2907,8 +3164,48 @@
       <w:r>
         <w:rPr>
           <w:rFonts w:ascii="Times New Roman" w:hAnsi="Times New Roman" w:cs="Times New Roman"/>
+          <w:b/>
           <w:sz w:val="24"/>
           <w:szCs w:val="24"/>
+          <w:u w:val="single"/>
+        </w:rPr>
+        <w:t>E</w:t>
+      </w:r>
+      <w:r>
+        <w:rPr>
+          <w:rFonts w:ascii="Times New Roman" w:hAnsi="Times New Roman" w:cs="Times New Roman"/>
+          <w:b/>
+          <w:sz w:val="24"/>
+          <w:szCs w:val="24"/>
+          <w:u w:val="single"/>
+        </w:rPr>
+        <w:t xml:space="preserve">., </w:t>
+      </w:r>
+      <w:r>
+        <w:rPr>
+          <w:rFonts w:ascii="Times New Roman" w:hAnsi="Times New Roman" w:cs="Times New Roman"/>
+          <w:b/>
+          <w:sz w:val="24"/>
+          <w:szCs w:val="24"/>
+          <w:u w:val="single"/>
+        </w:rPr>
+        <w:t>MM</w:t>
+      </w:r>
+      <w:r>
+        <w:rPr>
+          <w:rFonts w:ascii="Times New Roman" w:hAnsi="Times New Roman" w:cs="Times New Roman"/>
+          <w:b/>
+          <w:sz w:val="24"/>
+          <w:szCs w:val="24"/>
+          <w:u w:val="single"/>
+        </w:rPr>
+        <w:t>.</w:t>
+      </w:r>
+      <w:r>
+        <w:rPr>
+          <w:rFonts w:ascii="Times New Roman" w:hAnsi="Times New Roman" w:cs="Times New Roman"/>
+          <w:sz w:val="24"/>
+          <w:szCs w:val="24"/>
         </w:rPr>
         <w:t xml:space="preserve">                                                                        </w:t>
       </w:r>
@@ -2985,6 +3282,7 @@
         </w:rPr>
         <w:tab/>
       </w:r>
+      <w:proofErr w:type="gramStart"/>
       <w:r>
         <w:rPr>
           <w:rFonts w:ascii="Times New Roman" w:hAnsi="Times New Roman" w:cs="Times New Roman"/>
@@ -2992,7 +3290,17 @@
           <w:sz w:val="24"/>
           <w:szCs w:val="24"/>
         </w:rPr>
-        <w:t xml:space="preserve">NIDN : </w:t>
+        <w:t>NIDN :</w:t>
+      </w:r>
+      <w:proofErr w:type="gramEnd"/>
+      <w:r>
+        <w:rPr>
+          <w:rFonts w:ascii="Times New Roman" w:hAnsi="Times New Roman" w:cs="Times New Roman"/>
+          <w:b/>
+          <w:sz w:val="24"/>
+          <w:szCs w:val="24"/>
+        </w:rPr>
+        <w:t xml:space="preserve"> </w:t>
       </w:r>
       <w:r>
         <w:rPr>
